--- a/0.auth登陆认证2/spring-oauth-server/说明文档/认证接口调用说明.docx
+++ b/0.auth登陆认证2/spring-oauth-server/说明文档/认证接口调用说明.docx
@@ -38,11 +38,103 @@
     </w:p>
     <w:p>
       <w:pPr>
+        <w:jc w:val="left"/>
+        <w:rPr>
+          <w:rFonts w:hint="eastAsia"/>
+          <w:szCs w:val="21"/>
+        </w:rPr>
+      </w:pPr>
+      <w:r>
+        <w:rPr>
+          <w:rFonts w:hint="eastAsia"/>
+          <w:szCs w:val="21"/>
+        </w:rPr>
+        <w:t>理解</w:t>
+      </w:r>
+      <w:r>
+        <w:rPr>
+          <w:rFonts w:hint="eastAsia"/>
+          <w:szCs w:val="21"/>
+        </w:rPr>
+        <w:t xml:space="preserve">oauth2.0: </w:t>
+      </w:r>
+      <w:hyperlink r:id="rId6" w:history="1">
+        <w:r>
+          <w:rPr>
+            <w:rStyle w:val="a3"/>
+            <w:szCs w:val="21"/>
+          </w:rPr>
+          <w:t>http://www.ruanyifeng.com/blog/2019/04/oauth-grant-types.html</w:t>
+        </w:r>
+      </w:hyperlink>
+    </w:p>
+    <w:p>
+      <w:pPr>
+        <w:jc w:val="left"/>
+        <w:rPr>
+          <w:rFonts w:hint="eastAsia"/>
+          <w:szCs w:val="21"/>
+        </w:rPr>
+      </w:pPr>
+    </w:p>
+    <w:p>
+      <w:pPr>
         <w:jc w:val="center"/>
         <w:rPr>
           <w:szCs w:val="21"/>
         </w:rPr>
       </w:pPr>
+      <w:r>
+        <w:rPr>
+          <w:noProof/>
+          <w:szCs w:val="21"/>
+        </w:rPr>
+        <w:drawing>
+          <wp:inline distT="0" distB="0" distL="0" distR="0">
+            <wp:extent cx="5274310" cy="2824806"/>
+            <wp:effectExtent l="19050" t="0" r="2540" b="0"/>
+            <wp:docPr id="1" name="图片 1"/>
+            <wp:cNvGraphicFramePr>
+              <a:graphicFrameLocks xmlns:a="http://schemas.openxmlformats.org/drawingml/2006/main" noChangeAspect="1"/>
+            </wp:cNvGraphicFramePr>
+            <a:graphic xmlns:a="http://schemas.openxmlformats.org/drawingml/2006/main">
+              <a:graphicData uri="http://schemas.openxmlformats.org/drawingml/2006/picture">
+                <pic:pic xmlns:pic="http://schemas.openxmlformats.org/drawingml/2006/picture">
+                  <pic:nvPicPr>
+                    <pic:cNvPr id="0" name="Picture 1"/>
+                    <pic:cNvPicPr>
+                      <a:picLocks noChangeAspect="1" noChangeArrowheads="1"/>
+                    </pic:cNvPicPr>
+                  </pic:nvPicPr>
+                  <pic:blipFill>
+                    <a:blip r:embed="rId7" cstate="print"/>
+                    <a:srcRect/>
+                    <a:stretch>
+                      <a:fillRect/>
+                    </a:stretch>
+                  </pic:blipFill>
+                  <pic:spPr bwMode="auto">
+                    <a:xfrm>
+                      <a:off x="0" y="0"/>
+                      <a:ext cx="5274310" cy="2824806"/>
+                    </a:xfrm>
+                    <a:prstGeom prst="rect">
+                      <a:avLst/>
+                    </a:prstGeom>
+                    <a:noFill/>
+                    <a:ln w="9525">
+                      <a:noFill/>
+                      <a:miter lim="800000"/>
+                      <a:headEnd/>
+                      <a:tailEnd/>
+                    </a:ln>
+                  </pic:spPr>
+                </pic:pic>
+              </a:graphicData>
+            </a:graphic>
+          </wp:inline>
+        </w:drawing>
+      </w:r>
     </w:p>
     <w:p>
       <w:pPr>
@@ -135,7 +227,7 @@
       <w:pPr>
         <w:jc w:val="left"/>
       </w:pPr>
-      <w:hyperlink r:id="rId6" w:history="1">
+      <w:hyperlink r:id="rId8" w:history="1">
         <w:r>
           <w:rPr>
             <w:rStyle w:val="a3"/>
@@ -564,7 +656,7 @@
             <w:pPr>
               <w:jc w:val="left"/>
             </w:pPr>
-            <w:hyperlink r:id="rId7" w:history="1">
+            <w:hyperlink r:id="rId9" w:history="1">
               <w:r>
                 <w:rPr>
                   <w:rStyle w:val="a3"/>
@@ -715,7 +807,7 @@
       <w:pPr>
         <w:jc w:val="left"/>
       </w:pPr>
-      <w:hyperlink r:id="rId8" w:history="1">
+      <w:hyperlink r:id="rId10" w:history="1">
         <w:r>
           <w:rPr>
             <w:rStyle w:val="a3"/>
@@ -857,6 +949,7 @@
             </w:pPr>
             <w:proofErr w:type="spellStart"/>
             <w:r>
+              <w:lastRenderedPageBreak/>
               <w:t>grant_type</w:t>
             </w:r>
             <w:proofErr w:type="spellEnd"/>
@@ -1241,7 +1334,7 @@
             <w:pPr>
               <w:jc w:val="left"/>
             </w:pPr>
-            <w:hyperlink r:id="rId9" w:history="1">
+            <w:hyperlink r:id="rId11" w:history="1">
               <w:r>
                 <w:rPr>
                   <w:rStyle w:val="a3"/>
@@ -1381,15 +1474,6 @@
                 <w:szCs w:val="12"/>
               </w:rPr>
               <w:br/>
-            </w:r>
-            <w:r>
-              <w:rPr>
-                <w:rFonts w:ascii="Courier New" w:hAnsi="Courier New" w:cs="Courier New"/>
-                <w:color w:val="4A5560"/>
-                <w:sz w:val="12"/>
-                <w:szCs w:val="12"/>
-              </w:rPr>
-              <w:lastRenderedPageBreak/>
               <w:t>    </w:t>
             </w:r>
             <w:r>
@@ -1813,7 +1897,7 @@
       <w:pPr>
         <w:jc w:val="left"/>
       </w:pPr>
-      <w:hyperlink r:id="rId10" w:history="1">
+      <w:hyperlink r:id="rId12" w:history="1">
         <w:r>
           <w:rPr>
             <w:rStyle w:val="a3"/>
@@ -1989,7 +2073,7 @@
             <w:pPr>
               <w:jc w:val="left"/>
             </w:pPr>
-            <w:hyperlink r:id="rId11" w:history="1">
+            <w:hyperlink r:id="rId13" w:history="1">
               <w:r>
                 <w:rPr>
                   <w:rStyle w:val="a3"/>
@@ -2534,7 +2618,7 @@
         </w:rPr>
         <w:t>例如注册时：提供的第三方系统地址为</w:t>
       </w:r>
-      <w:hyperlink r:id="rId12" w:history="1">
+      <w:hyperlink r:id="rId14" w:history="1">
         <w:r>
           <w:rPr>
             <w:rStyle w:val="a3"/>
@@ -2678,521 +2762,2021 @@
               <w:rPr>
                 <w:szCs w:val="21"/>
               </w:rPr>
+              <w:t xml:space="preserve">import </w:t>
+            </w:r>
+            <w:proofErr w:type="spellStart"/>
+            <w:r>
+              <w:rPr>
+                <w:szCs w:val="21"/>
+              </w:rPr>
+              <w:t>com.alibaba.fastjson.JSONObject</w:t>
+            </w:r>
+            <w:proofErr w:type="spellEnd"/>
+            <w:r>
+              <w:rPr>
+                <w:szCs w:val="21"/>
+              </w:rPr>
+              <w:t>;</w:t>
+            </w:r>
+          </w:p>
+          <w:p>
+            <w:pPr>
+              <w:jc w:val="left"/>
+              <w:rPr>
+                <w:szCs w:val="21"/>
+              </w:rPr>
+            </w:pPr>
+            <w:r>
+              <w:rPr>
+                <w:szCs w:val="21"/>
+              </w:rPr>
+              <w:t xml:space="preserve">import </w:t>
+            </w:r>
+            <w:proofErr w:type="spellStart"/>
+            <w:r>
+              <w:rPr>
+                <w:szCs w:val="21"/>
+              </w:rPr>
+              <w:t>org.apache.http.HttpEntity</w:t>
+            </w:r>
+            <w:proofErr w:type="spellEnd"/>
+            <w:r>
+              <w:rPr>
+                <w:szCs w:val="21"/>
+              </w:rPr>
+              <w:t>;</w:t>
+            </w:r>
+          </w:p>
+          <w:p>
+            <w:pPr>
+              <w:jc w:val="left"/>
+              <w:rPr>
+                <w:szCs w:val="21"/>
+              </w:rPr>
+            </w:pPr>
+            <w:r>
+              <w:rPr>
+                <w:szCs w:val="21"/>
+              </w:rPr>
+              <w:t xml:space="preserve">import </w:t>
+            </w:r>
+            <w:proofErr w:type="spellStart"/>
+            <w:r>
+              <w:rPr>
+                <w:szCs w:val="21"/>
+              </w:rPr>
+              <w:t>org.apache.http.HttpResponse</w:t>
+            </w:r>
+            <w:proofErr w:type="spellEnd"/>
+            <w:r>
+              <w:rPr>
+                <w:szCs w:val="21"/>
+              </w:rPr>
+              <w:t>;</w:t>
+            </w:r>
+          </w:p>
+          <w:p>
+            <w:pPr>
+              <w:jc w:val="left"/>
+              <w:rPr>
+                <w:szCs w:val="21"/>
+              </w:rPr>
+            </w:pPr>
+            <w:r>
+              <w:rPr>
+                <w:szCs w:val="21"/>
+              </w:rPr>
+              <w:t xml:space="preserve">import </w:t>
+            </w:r>
+            <w:proofErr w:type="spellStart"/>
+            <w:r>
+              <w:rPr>
+                <w:szCs w:val="21"/>
+              </w:rPr>
+              <w:t>org.apache.http.HttpStatus</w:t>
+            </w:r>
+            <w:proofErr w:type="spellEnd"/>
+            <w:r>
+              <w:rPr>
+                <w:szCs w:val="21"/>
+              </w:rPr>
+              <w:t>;</w:t>
+            </w:r>
+          </w:p>
+          <w:p>
+            <w:pPr>
+              <w:jc w:val="left"/>
+              <w:rPr>
+                <w:szCs w:val="21"/>
+              </w:rPr>
+            </w:pPr>
+            <w:r>
+              <w:rPr>
+                <w:szCs w:val="21"/>
+              </w:rPr>
+              <w:t xml:space="preserve">import </w:t>
+            </w:r>
+            <w:proofErr w:type="spellStart"/>
+            <w:r>
+              <w:rPr>
+                <w:szCs w:val="21"/>
+              </w:rPr>
+              <w:t>org.apache.http.client.methods.CloseableHttpResponse</w:t>
+            </w:r>
+            <w:proofErr w:type="spellEnd"/>
+            <w:r>
+              <w:rPr>
+                <w:szCs w:val="21"/>
+              </w:rPr>
+              <w:t>;</w:t>
+            </w:r>
+          </w:p>
+          <w:p>
+            <w:pPr>
+              <w:jc w:val="left"/>
+              <w:rPr>
+                <w:szCs w:val="21"/>
+              </w:rPr>
+            </w:pPr>
+            <w:r>
+              <w:rPr>
+                <w:szCs w:val="21"/>
+              </w:rPr>
+              <w:t xml:space="preserve">import </w:t>
+            </w:r>
+            <w:proofErr w:type="spellStart"/>
+            <w:r>
+              <w:rPr>
+                <w:szCs w:val="21"/>
+              </w:rPr>
+              <w:t>org.apache.http.client.methods.HttpGet</w:t>
+            </w:r>
+            <w:proofErr w:type="spellEnd"/>
+            <w:r>
+              <w:rPr>
+                <w:szCs w:val="21"/>
+              </w:rPr>
+              <w:t>;</w:t>
+            </w:r>
+          </w:p>
+          <w:p>
+            <w:pPr>
+              <w:jc w:val="left"/>
+              <w:rPr>
+                <w:szCs w:val="21"/>
+              </w:rPr>
+            </w:pPr>
+            <w:r>
+              <w:rPr>
+                <w:szCs w:val="21"/>
+              </w:rPr>
+              <w:t xml:space="preserve">import </w:t>
+            </w:r>
+            <w:proofErr w:type="spellStart"/>
+            <w:r>
+              <w:rPr>
+                <w:szCs w:val="21"/>
+              </w:rPr>
+              <w:t>org.apache.http.client.methods.HttpPost</w:t>
+            </w:r>
+            <w:proofErr w:type="spellEnd"/>
+            <w:r>
+              <w:rPr>
+                <w:szCs w:val="21"/>
+              </w:rPr>
+              <w:t>;</w:t>
+            </w:r>
+          </w:p>
+          <w:p>
+            <w:pPr>
+              <w:jc w:val="left"/>
+              <w:rPr>
+                <w:szCs w:val="21"/>
+              </w:rPr>
+            </w:pPr>
+            <w:r>
+              <w:rPr>
+                <w:szCs w:val="21"/>
+              </w:rPr>
+              <w:t xml:space="preserve">import </w:t>
+            </w:r>
+            <w:proofErr w:type="spellStart"/>
+            <w:r>
+              <w:rPr>
+                <w:szCs w:val="21"/>
+              </w:rPr>
+              <w:t>org.apache.http.entity.StringEntity</w:t>
+            </w:r>
+            <w:proofErr w:type="spellEnd"/>
+            <w:r>
+              <w:rPr>
+                <w:szCs w:val="21"/>
+              </w:rPr>
+              <w:t>;</w:t>
+            </w:r>
+          </w:p>
+          <w:p>
+            <w:pPr>
+              <w:jc w:val="left"/>
+              <w:rPr>
+                <w:szCs w:val="21"/>
+              </w:rPr>
+            </w:pPr>
+            <w:r>
+              <w:rPr>
+                <w:szCs w:val="21"/>
+              </w:rPr>
+              <w:t xml:space="preserve">import </w:t>
+            </w:r>
+            <w:proofErr w:type="spellStart"/>
+            <w:r>
+              <w:rPr>
+                <w:szCs w:val="21"/>
+              </w:rPr>
+              <w:t>org.apache.http.impl.client.CloseableHttpClient</w:t>
+            </w:r>
+            <w:proofErr w:type="spellEnd"/>
+            <w:r>
+              <w:rPr>
+                <w:szCs w:val="21"/>
+              </w:rPr>
+              <w:t>;</w:t>
+            </w:r>
+          </w:p>
+          <w:p>
+            <w:pPr>
+              <w:jc w:val="left"/>
+              <w:rPr>
+                <w:szCs w:val="21"/>
+              </w:rPr>
+            </w:pPr>
+            <w:r>
+              <w:rPr>
+                <w:szCs w:val="21"/>
+              </w:rPr>
+              <w:t xml:space="preserve">import </w:t>
+            </w:r>
+            <w:proofErr w:type="spellStart"/>
+            <w:r>
+              <w:rPr>
+                <w:szCs w:val="21"/>
+              </w:rPr>
+              <w:t>org.apache.http.impl.client.HttpClients</w:t>
+            </w:r>
+            <w:proofErr w:type="spellEnd"/>
+            <w:r>
+              <w:rPr>
+                <w:szCs w:val="21"/>
+              </w:rPr>
+              <w:t>;</w:t>
+            </w:r>
+          </w:p>
+          <w:p>
+            <w:pPr>
+              <w:jc w:val="left"/>
+              <w:rPr>
+                <w:szCs w:val="21"/>
+              </w:rPr>
+            </w:pPr>
+            <w:r>
+              <w:rPr>
+                <w:szCs w:val="21"/>
+              </w:rPr>
+              <w:t xml:space="preserve">import </w:t>
+            </w:r>
+            <w:proofErr w:type="spellStart"/>
+            <w:r>
+              <w:rPr>
+                <w:szCs w:val="21"/>
+              </w:rPr>
+              <w:t>org.apache.http.util.EntityUtils</w:t>
+            </w:r>
+            <w:proofErr w:type="spellEnd"/>
+            <w:r>
+              <w:rPr>
+                <w:szCs w:val="21"/>
+              </w:rPr>
+              <w:t>;</w:t>
+            </w:r>
+          </w:p>
+          <w:p>
+            <w:pPr>
+              <w:jc w:val="left"/>
+              <w:rPr>
+                <w:szCs w:val="21"/>
+              </w:rPr>
+            </w:pPr>
+          </w:p>
+          <w:p>
+            <w:pPr>
+              <w:jc w:val="left"/>
+              <w:rPr>
+                <w:szCs w:val="21"/>
+              </w:rPr>
+            </w:pPr>
+            <w:r>
+              <w:rPr>
+                <w:szCs w:val="21"/>
+              </w:rPr>
+              <w:t xml:space="preserve">import </w:t>
+            </w:r>
+            <w:proofErr w:type="spellStart"/>
+            <w:r>
+              <w:rPr>
+                <w:szCs w:val="21"/>
+              </w:rPr>
+              <w:t>javax.servlet.ServletException</w:t>
+            </w:r>
+            <w:proofErr w:type="spellEnd"/>
+            <w:r>
+              <w:rPr>
+                <w:szCs w:val="21"/>
+              </w:rPr>
+              <w:t>;</w:t>
+            </w:r>
+          </w:p>
+          <w:p>
+            <w:pPr>
+              <w:jc w:val="left"/>
+              <w:rPr>
+                <w:szCs w:val="21"/>
+              </w:rPr>
+            </w:pPr>
+            <w:r>
+              <w:rPr>
+                <w:szCs w:val="21"/>
+              </w:rPr>
+              <w:t xml:space="preserve">import </w:t>
+            </w:r>
+            <w:proofErr w:type="spellStart"/>
+            <w:r>
+              <w:rPr>
+                <w:szCs w:val="21"/>
+              </w:rPr>
+              <w:t>javax.servlet.http.HttpServlet</w:t>
+            </w:r>
+            <w:proofErr w:type="spellEnd"/>
+            <w:r>
+              <w:rPr>
+                <w:szCs w:val="21"/>
+              </w:rPr>
+              <w:t>;</w:t>
+            </w:r>
+          </w:p>
+          <w:p>
+            <w:pPr>
+              <w:jc w:val="left"/>
+              <w:rPr>
+                <w:szCs w:val="21"/>
+              </w:rPr>
+            </w:pPr>
+            <w:r>
+              <w:rPr>
+                <w:szCs w:val="21"/>
+              </w:rPr>
+              <w:t xml:space="preserve">import </w:t>
+            </w:r>
+            <w:proofErr w:type="spellStart"/>
+            <w:r>
+              <w:rPr>
+                <w:szCs w:val="21"/>
+              </w:rPr>
+              <w:t>javax.servlet.http.HttpServletRequest</w:t>
+            </w:r>
+            <w:proofErr w:type="spellEnd"/>
+            <w:r>
+              <w:rPr>
+                <w:szCs w:val="21"/>
+              </w:rPr>
+              <w:t>;</w:t>
+            </w:r>
+          </w:p>
+          <w:p>
+            <w:pPr>
+              <w:jc w:val="left"/>
+              <w:rPr>
+                <w:szCs w:val="21"/>
+              </w:rPr>
+            </w:pPr>
+            <w:r>
+              <w:rPr>
+                <w:szCs w:val="21"/>
+              </w:rPr>
+              <w:t xml:space="preserve">import </w:t>
+            </w:r>
+            <w:proofErr w:type="spellStart"/>
+            <w:r>
+              <w:rPr>
+                <w:szCs w:val="21"/>
+              </w:rPr>
+              <w:t>javax.servlet.http.HttpServletResponse</w:t>
+            </w:r>
+            <w:proofErr w:type="spellEnd"/>
+            <w:r>
+              <w:rPr>
+                <w:szCs w:val="21"/>
+              </w:rPr>
+              <w:t>;</w:t>
+            </w:r>
+          </w:p>
+          <w:p>
+            <w:pPr>
+              <w:jc w:val="left"/>
+              <w:rPr>
+                <w:szCs w:val="21"/>
+              </w:rPr>
+            </w:pPr>
+            <w:r>
+              <w:rPr>
+                <w:szCs w:val="21"/>
+              </w:rPr>
+              <w:t xml:space="preserve">import </w:t>
+            </w:r>
+            <w:proofErr w:type="spellStart"/>
+            <w:r>
+              <w:rPr>
+                <w:szCs w:val="21"/>
+              </w:rPr>
+              <w:t>java.io.IOException</w:t>
+            </w:r>
+            <w:proofErr w:type="spellEnd"/>
+            <w:r>
+              <w:rPr>
+                <w:szCs w:val="21"/>
+              </w:rPr>
+              <w:t>;</w:t>
+            </w:r>
+          </w:p>
+          <w:p>
+            <w:pPr>
+              <w:jc w:val="left"/>
+              <w:rPr>
+                <w:szCs w:val="21"/>
+              </w:rPr>
+            </w:pPr>
+            <w:r>
+              <w:rPr>
+                <w:szCs w:val="21"/>
+              </w:rPr>
+              <w:t xml:space="preserve">import </w:t>
+            </w:r>
+            <w:proofErr w:type="spellStart"/>
+            <w:r>
+              <w:rPr>
+                <w:szCs w:val="21"/>
+              </w:rPr>
+              <w:t>java.util.Map</w:t>
+            </w:r>
+            <w:proofErr w:type="spellEnd"/>
+            <w:r>
+              <w:rPr>
+                <w:szCs w:val="21"/>
+              </w:rPr>
+              <w:t>;</w:t>
+            </w:r>
+          </w:p>
+          <w:p>
+            <w:pPr>
+              <w:jc w:val="left"/>
+              <w:rPr>
+                <w:szCs w:val="21"/>
+              </w:rPr>
+            </w:pPr>
+          </w:p>
+          <w:p>
+            <w:pPr>
+              <w:jc w:val="left"/>
+              <w:rPr>
+                <w:szCs w:val="21"/>
+              </w:rPr>
+            </w:pPr>
+            <w:r>
+              <w:rPr>
+                <w:szCs w:val="21"/>
+              </w:rPr>
+              <w:t xml:space="preserve">public class </w:t>
+            </w:r>
+            <w:proofErr w:type="spellStart"/>
+            <w:r>
+              <w:rPr>
+                <w:szCs w:val="21"/>
+              </w:rPr>
+              <w:t>OauthLocalServer</w:t>
+            </w:r>
+            <w:proofErr w:type="spellEnd"/>
+            <w:r>
+              <w:rPr>
+                <w:szCs w:val="21"/>
+              </w:rPr>
+              <w:t xml:space="preserve"> extends </w:t>
+            </w:r>
+            <w:proofErr w:type="spellStart"/>
+            <w:r>
+              <w:rPr>
+                <w:szCs w:val="21"/>
+              </w:rPr>
+              <w:t>HttpServlet</w:t>
+            </w:r>
+            <w:proofErr w:type="spellEnd"/>
+            <w:r>
+              <w:rPr>
+                <w:szCs w:val="21"/>
+              </w:rPr>
+              <w:t xml:space="preserve"> {</w:t>
+            </w:r>
+          </w:p>
+          <w:p>
+            <w:pPr>
+              <w:jc w:val="left"/>
+              <w:rPr>
+                <w:szCs w:val="21"/>
+              </w:rPr>
+            </w:pPr>
+          </w:p>
+          <w:p>
+            <w:pPr>
+              <w:jc w:val="left"/>
+              <w:rPr>
+                <w:szCs w:val="21"/>
+              </w:rPr>
+            </w:pPr>
+            <w:r>
+              <w:rPr>
+                <w:szCs w:val="21"/>
+              </w:rPr>
+              <w:t xml:space="preserve">    @Override</w:t>
+            </w:r>
+          </w:p>
+          <w:p>
+            <w:pPr>
+              <w:jc w:val="left"/>
+              <w:rPr>
+                <w:szCs w:val="21"/>
+              </w:rPr>
+            </w:pPr>
+            <w:r>
+              <w:rPr>
+                <w:szCs w:val="21"/>
+              </w:rPr>
+              <w:t xml:space="preserve">    protected void </w:t>
+            </w:r>
+            <w:proofErr w:type="spellStart"/>
+            <w:r>
+              <w:rPr>
+                <w:szCs w:val="21"/>
+              </w:rPr>
+              <w:t>doGet</w:t>
+            </w:r>
+            <w:proofErr w:type="spellEnd"/>
+            <w:r>
+              <w:rPr>
+                <w:szCs w:val="21"/>
+              </w:rPr>
+              <w:t>(</w:t>
+            </w:r>
+            <w:proofErr w:type="spellStart"/>
+            <w:r>
+              <w:rPr>
+                <w:szCs w:val="21"/>
+              </w:rPr>
+              <w:t>HttpServletRequest</w:t>
+            </w:r>
+            <w:proofErr w:type="spellEnd"/>
+            <w:r>
+              <w:rPr>
+                <w:szCs w:val="21"/>
+              </w:rPr>
+              <w:t xml:space="preserve"> </w:t>
+            </w:r>
+            <w:proofErr w:type="spellStart"/>
+            <w:r>
+              <w:rPr>
+                <w:szCs w:val="21"/>
+              </w:rPr>
+              <w:t>req</w:t>
+            </w:r>
+            <w:proofErr w:type="spellEnd"/>
+            <w:r>
+              <w:rPr>
+                <w:szCs w:val="21"/>
+              </w:rPr>
+              <w:t xml:space="preserve">, </w:t>
+            </w:r>
+            <w:proofErr w:type="spellStart"/>
+            <w:r>
+              <w:rPr>
+                <w:szCs w:val="21"/>
+              </w:rPr>
+              <w:t>HttpServletResponse</w:t>
+            </w:r>
+            <w:proofErr w:type="spellEnd"/>
+            <w:r>
+              <w:rPr>
+                <w:szCs w:val="21"/>
+              </w:rPr>
+              <w:t xml:space="preserve"> </w:t>
+            </w:r>
+            <w:proofErr w:type="spellStart"/>
+            <w:r>
+              <w:rPr>
+                <w:szCs w:val="21"/>
+              </w:rPr>
+              <w:t>resp</w:t>
+            </w:r>
+            <w:proofErr w:type="spellEnd"/>
+            <w:r>
+              <w:rPr>
+                <w:szCs w:val="21"/>
+              </w:rPr>
+              <w:t xml:space="preserve">) throws </w:t>
+            </w:r>
+            <w:proofErr w:type="spellStart"/>
+            <w:r>
+              <w:rPr>
+                <w:szCs w:val="21"/>
+              </w:rPr>
+              <w:t>ServletException</w:t>
+            </w:r>
+            <w:proofErr w:type="spellEnd"/>
+            <w:r>
+              <w:rPr>
+                <w:szCs w:val="21"/>
+              </w:rPr>
+              <w:t xml:space="preserve">, </w:t>
+            </w:r>
+            <w:proofErr w:type="spellStart"/>
+            <w:r>
+              <w:rPr>
+                <w:szCs w:val="21"/>
+              </w:rPr>
+              <w:t>IOException</w:t>
+            </w:r>
+            <w:proofErr w:type="spellEnd"/>
+            <w:r>
+              <w:rPr>
+                <w:szCs w:val="21"/>
+              </w:rPr>
+              <w:t xml:space="preserve"> {</w:t>
+            </w:r>
+          </w:p>
+          <w:p>
+            <w:pPr>
+              <w:jc w:val="left"/>
+              <w:rPr>
+                <w:szCs w:val="21"/>
+              </w:rPr>
+            </w:pPr>
+            <w:r>
+              <w:rPr>
+                <w:szCs w:val="21"/>
+              </w:rPr>
+              <w:t xml:space="preserve">        String </w:t>
+            </w:r>
+            <w:proofErr w:type="spellStart"/>
+            <w:r>
+              <w:rPr>
+                <w:szCs w:val="21"/>
+              </w:rPr>
+              <w:t>clientId</w:t>
+            </w:r>
+            <w:proofErr w:type="spellEnd"/>
+            <w:r>
+              <w:rPr>
+                <w:szCs w:val="21"/>
+              </w:rPr>
+              <w:t xml:space="preserve"> = "0c0790aa29ee4a5cab95e42dbf4babed";</w:t>
+            </w:r>
+          </w:p>
+          <w:p>
+            <w:pPr>
+              <w:jc w:val="left"/>
+              <w:rPr>
+                <w:szCs w:val="21"/>
+              </w:rPr>
+            </w:pPr>
+            <w:r>
+              <w:rPr>
+                <w:szCs w:val="21"/>
+              </w:rPr>
+              <w:t xml:space="preserve">        String </w:t>
+            </w:r>
+            <w:proofErr w:type="spellStart"/>
+            <w:r>
+              <w:rPr>
+                <w:szCs w:val="21"/>
+              </w:rPr>
+              <w:t>oauthUrl</w:t>
+            </w:r>
+            <w:proofErr w:type="spellEnd"/>
+            <w:r>
+              <w:rPr>
+                <w:szCs w:val="21"/>
+              </w:rPr>
+              <w:t xml:space="preserve"> = "http://</w:t>
+            </w:r>
+            <w:r>
+              <w:rPr>
+                <w:szCs w:val="21"/>
+              </w:rPr>
+              <w:t>58.218.126.21:29812</w:t>
+            </w:r>
+            <w:r>
+              <w:rPr>
+                <w:szCs w:val="21"/>
+              </w:rPr>
+              <w:t>/server/oauth/authorize";</w:t>
+            </w:r>
+          </w:p>
+          <w:p>
+            <w:pPr>
+              <w:jc w:val="left"/>
+              <w:rPr>
+                <w:szCs w:val="21"/>
+              </w:rPr>
+            </w:pPr>
+            <w:r>
+              <w:rPr>
+                <w:szCs w:val="21"/>
+              </w:rPr>
+              <w:t xml:space="preserve">        String </w:t>
+            </w:r>
+            <w:proofErr w:type="spellStart"/>
+            <w:r>
+              <w:rPr>
+                <w:szCs w:val="21"/>
+              </w:rPr>
+              <w:t>redirect_uri</w:t>
+            </w:r>
+            <w:proofErr w:type="spellEnd"/>
+            <w:r>
+              <w:rPr>
+                <w:szCs w:val="21"/>
+              </w:rPr>
+              <w:t xml:space="preserve"> = "http://localhost:8081/client1/local";</w:t>
+            </w:r>
+          </w:p>
+          <w:p>
+            <w:pPr>
+              <w:jc w:val="left"/>
+              <w:rPr>
+                <w:szCs w:val="21"/>
+              </w:rPr>
+            </w:pPr>
+            <w:r>
+              <w:rPr>
+                <w:szCs w:val="21"/>
+              </w:rPr>
+              <w:t xml:space="preserve">        String code = </w:t>
+            </w:r>
+            <w:proofErr w:type="spellStart"/>
+            <w:r>
+              <w:rPr>
+                <w:szCs w:val="21"/>
+              </w:rPr>
+              <w:t>req.getParameter</w:t>
+            </w:r>
+            <w:proofErr w:type="spellEnd"/>
+            <w:r>
+              <w:rPr>
+                <w:szCs w:val="21"/>
+              </w:rPr>
+              <w:t>("code");</w:t>
+            </w:r>
+          </w:p>
+          <w:p>
+            <w:pPr>
+              <w:jc w:val="left"/>
+              <w:rPr>
+                <w:szCs w:val="21"/>
+              </w:rPr>
+            </w:pPr>
+            <w:r>
+              <w:rPr>
+                <w:szCs w:val="21"/>
+              </w:rPr>
               <w:lastRenderedPageBreak/>
-              <w:t xml:space="preserve">import </w:t>
-            </w:r>
-            <w:proofErr w:type="spellStart"/>
-            <w:r>
-              <w:rPr>
-                <w:szCs w:val="21"/>
-              </w:rPr>
-              <w:t>com.alibaba.fastjson.JSONObject</w:t>
-            </w:r>
-            <w:proofErr w:type="spellEnd"/>
-            <w:r>
-              <w:rPr>
-                <w:szCs w:val="21"/>
-              </w:rPr>
-              <w:t>;</w:t>
-            </w:r>
-          </w:p>
-          <w:p>
-            <w:pPr>
-              <w:jc w:val="left"/>
-              <w:rPr>
-                <w:szCs w:val="21"/>
-              </w:rPr>
-            </w:pPr>
-            <w:r>
-              <w:rPr>
-                <w:szCs w:val="21"/>
-              </w:rPr>
-              <w:t xml:space="preserve">import </w:t>
-            </w:r>
-            <w:proofErr w:type="spellStart"/>
-            <w:r>
-              <w:rPr>
-                <w:szCs w:val="21"/>
-              </w:rPr>
-              <w:t>org.apache.http.HttpEntity</w:t>
-            </w:r>
-            <w:proofErr w:type="spellEnd"/>
-            <w:r>
-              <w:rPr>
-                <w:szCs w:val="21"/>
-              </w:rPr>
-              <w:t>;</w:t>
-            </w:r>
-          </w:p>
-          <w:p>
-            <w:pPr>
-              <w:jc w:val="left"/>
-              <w:rPr>
-                <w:szCs w:val="21"/>
-              </w:rPr>
-            </w:pPr>
-            <w:r>
-              <w:rPr>
-                <w:szCs w:val="21"/>
-              </w:rPr>
-              <w:t xml:space="preserve">import </w:t>
-            </w:r>
-            <w:proofErr w:type="spellStart"/>
-            <w:r>
-              <w:rPr>
-                <w:szCs w:val="21"/>
-              </w:rPr>
-              <w:t>org.apache.http.HttpResponse</w:t>
-            </w:r>
-            <w:proofErr w:type="spellEnd"/>
-            <w:r>
-              <w:rPr>
-                <w:szCs w:val="21"/>
-              </w:rPr>
-              <w:t>;</w:t>
-            </w:r>
-          </w:p>
-          <w:p>
-            <w:pPr>
-              <w:jc w:val="left"/>
-              <w:rPr>
-                <w:szCs w:val="21"/>
-              </w:rPr>
-            </w:pPr>
-            <w:r>
-              <w:rPr>
-                <w:szCs w:val="21"/>
-              </w:rPr>
-              <w:t xml:space="preserve">import </w:t>
-            </w:r>
-            <w:proofErr w:type="spellStart"/>
-            <w:r>
-              <w:rPr>
-                <w:szCs w:val="21"/>
-              </w:rPr>
-              <w:t>org.apache.http.HttpStatus</w:t>
-            </w:r>
-            <w:proofErr w:type="spellEnd"/>
-            <w:r>
-              <w:rPr>
-                <w:szCs w:val="21"/>
-              </w:rPr>
-              <w:t>;</w:t>
-            </w:r>
-          </w:p>
-          <w:p>
-            <w:pPr>
-              <w:jc w:val="left"/>
-              <w:rPr>
-                <w:szCs w:val="21"/>
-              </w:rPr>
-            </w:pPr>
-            <w:r>
-              <w:rPr>
-                <w:szCs w:val="21"/>
-              </w:rPr>
-              <w:t xml:space="preserve">import </w:t>
-            </w:r>
-            <w:proofErr w:type="spellStart"/>
-            <w:r>
-              <w:rPr>
-                <w:szCs w:val="21"/>
-              </w:rPr>
-              <w:t>org.apache.http.client.methods.CloseableHttpResponse</w:t>
-            </w:r>
-            <w:proofErr w:type="spellEnd"/>
-            <w:r>
-              <w:rPr>
-                <w:szCs w:val="21"/>
-              </w:rPr>
-              <w:t>;</w:t>
-            </w:r>
-          </w:p>
-          <w:p>
-            <w:pPr>
-              <w:jc w:val="left"/>
-              <w:rPr>
-                <w:szCs w:val="21"/>
-              </w:rPr>
-            </w:pPr>
-            <w:r>
-              <w:rPr>
-                <w:szCs w:val="21"/>
-              </w:rPr>
-              <w:t xml:space="preserve">import </w:t>
-            </w:r>
-            <w:proofErr w:type="spellStart"/>
-            <w:r>
-              <w:rPr>
-                <w:szCs w:val="21"/>
-              </w:rPr>
-              <w:t>org.apache.http.client.methods.HttpGet</w:t>
-            </w:r>
-            <w:proofErr w:type="spellEnd"/>
-            <w:r>
-              <w:rPr>
-                <w:szCs w:val="21"/>
-              </w:rPr>
-              <w:t>;</w:t>
-            </w:r>
-          </w:p>
-          <w:p>
-            <w:pPr>
-              <w:jc w:val="left"/>
-              <w:rPr>
-                <w:szCs w:val="21"/>
-              </w:rPr>
-            </w:pPr>
-            <w:r>
-              <w:rPr>
-                <w:szCs w:val="21"/>
-              </w:rPr>
-              <w:t xml:space="preserve">import </w:t>
-            </w:r>
-            <w:proofErr w:type="spellStart"/>
-            <w:r>
-              <w:rPr>
-                <w:szCs w:val="21"/>
-              </w:rPr>
-              <w:t>org.apache.http.client.methods.HttpPost</w:t>
-            </w:r>
-            <w:proofErr w:type="spellEnd"/>
-            <w:r>
-              <w:rPr>
-                <w:szCs w:val="21"/>
-              </w:rPr>
-              <w:t>;</w:t>
-            </w:r>
-          </w:p>
-          <w:p>
-            <w:pPr>
-              <w:jc w:val="left"/>
-              <w:rPr>
-                <w:szCs w:val="21"/>
-              </w:rPr>
-            </w:pPr>
-            <w:r>
-              <w:rPr>
-                <w:szCs w:val="21"/>
-              </w:rPr>
-              <w:t xml:space="preserve">import </w:t>
-            </w:r>
-            <w:proofErr w:type="spellStart"/>
-            <w:r>
-              <w:rPr>
-                <w:szCs w:val="21"/>
-              </w:rPr>
-              <w:t>org.apache.http.entity.StringEntity</w:t>
-            </w:r>
-            <w:proofErr w:type="spellEnd"/>
-            <w:r>
-              <w:rPr>
-                <w:szCs w:val="21"/>
-              </w:rPr>
-              <w:t>;</w:t>
-            </w:r>
-          </w:p>
-          <w:p>
-            <w:pPr>
-              <w:jc w:val="left"/>
-              <w:rPr>
-                <w:szCs w:val="21"/>
-              </w:rPr>
-            </w:pPr>
-            <w:r>
-              <w:rPr>
-                <w:szCs w:val="21"/>
-              </w:rPr>
-              <w:t xml:space="preserve">import </w:t>
-            </w:r>
-            <w:proofErr w:type="spellStart"/>
-            <w:r>
-              <w:rPr>
-                <w:szCs w:val="21"/>
-              </w:rPr>
-              <w:t>org.apache.http.impl.client.CloseableHttpClient</w:t>
-            </w:r>
-            <w:proofErr w:type="spellEnd"/>
-            <w:r>
-              <w:rPr>
-                <w:szCs w:val="21"/>
-              </w:rPr>
-              <w:t>;</w:t>
-            </w:r>
-          </w:p>
-          <w:p>
-            <w:pPr>
-              <w:jc w:val="left"/>
-              <w:rPr>
-                <w:szCs w:val="21"/>
-              </w:rPr>
-            </w:pPr>
-            <w:r>
-              <w:rPr>
-                <w:szCs w:val="21"/>
-              </w:rPr>
-              <w:t xml:space="preserve">import </w:t>
-            </w:r>
-            <w:proofErr w:type="spellStart"/>
-            <w:r>
-              <w:rPr>
-                <w:szCs w:val="21"/>
-              </w:rPr>
-              <w:t>org.apache.http.impl.client.HttpClients</w:t>
-            </w:r>
-            <w:proofErr w:type="spellEnd"/>
-            <w:r>
-              <w:rPr>
-                <w:szCs w:val="21"/>
-              </w:rPr>
-              <w:t>;</w:t>
-            </w:r>
-          </w:p>
-          <w:p>
-            <w:pPr>
-              <w:jc w:val="left"/>
-              <w:rPr>
-                <w:szCs w:val="21"/>
-              </w:rPr>
-            </w:pPr>
-            <w:r>
-              <w:rPr>
-                <w:szCs w:val="21"/>
-              </w:rPr>
-              <w:t xml:space="preserve">import </w:t>
-            </w:r>
-            <w:proofErr w:type="spellStart"/>
-            <w:r>
-              <w:rPr>
-                <w:szCs w:val="21"/>
-              </w:rPr>
-              <w:t>org.apache.http.util.EntityUtils</w:t>
-            </w:r>
-            <w:proofErr w:type="spellEnd"/>
-            <w:r>
-              <w:rPr>
-                <w:szCs w:val="21"/>
-              </w:rPr>
-              <w:t>;</w:t>
-            </w:r>
-          </w:p>
-          <w:p>
-            <w:pPr>
-              <w:jc w:val="left"/>
-              <w:rPr>
-                <w:szCs w:val="21"/>
-              </w:rPr>
-            </w:pPr>
-          </w:p>
-          <w:p>
-            <w:pPr>
-              <w:jc w:val="left"/>
-              <w:rPr>
-                <w:szCs w:val="21"/>
-              </w:rPr>
-            </w:pPr>
-            <w:r>
-              <w:rPr>
-                <w:szCs w:val="21"/>
-              </w:rPr>
-              <w:t xml:space="preserve">import </w:t>
-            </w:r>
-            <w:proofErr w:type="spellStart"/>
-            <w:r>
-              <w:rPr>
-                <w:szCs w:val="21"/>
-              </w:rPr>
-              <w:t>javax.servlet.ServletException</w:t>
-            </w:r>
-            <w:proofErr w:type="spellEnd"/>
-            <w:r>
-              <w:rPr>
-                <w:szCs w:val="21"/>
-              </w:rPr>
-              <w:t>;</w:t>
-            </w:r>
-          </w:p>
-          <w:p>
-            <w:pPr>
-              <w:jc w:val="left"/>
-              <w:rPr>
-                <w:szCs w:val="21"/>
-              </w:rPr>
-            </w:pPr>
-            <w:r>
-              <w:rPr>
-                <w:szCs w:val="21"/>
-              </w:rPr>
-              <w:t xml:space="preserve">import </w:t>
-            </w:r>
-            <w:proofErr w:type="spellStart"/>
-            <w:r>
-              <w:rPr>
-                <w:szCs w:val="21"/>
-              </w:rPr>
-              <w:t>javax.servlet.http.HttpServlet</w:t>
-            </w:r>
-            <w:proofErr w:type="spellEnd"/>
-            <w:r>
-              <w:rPr>
-                <w:szCs w:val="21"/>
-              </w:rPr>
-              <w:t>;</w:t>
-            </w:r>
-          </w:p>
-          <w:p>
-            <w:pPr>
-              <w:jc w:val="left"/>
-              <w:rPr>
-                <w:szCs w:val="21"/>
-              </w:rPr>
-            </w:pPr>
-            <w:r>
-              <w:rPr>
-                <w:szCs w:val="21"/>
-              </w:rPr>
-              <w:t xml:space="preserve">import </w:t>
-            </w:r>
-            <w:proofErr w:type="spellStart"/>
-            <w:r>
-              <w:rPr>
-                <w:szCs w:val="21"/>
-              </w:rPr>
-              <w:t>javax.servlet.http.HttpServletRequest</w:t>
-            </w:r>
-            <w:proofErr w:type="spellEnd"/>
-            <w:r>
-              <w:rPr>
-                <w:szCs w:val="21"/>
-              </w:rPr>
-              <w:t>;</w:t>
-            </w:r>
-          </w:p>
-          <w:p>
-            <w:pPr>
-              <w:jc w:val="left"/>
-              <w:rPr>
-                <w:szCs w:val="21"/>
-              </w:rPr>
-            </w:pPr>
-            <w:r>
-              <w:rPr>
-                <w:szCs w:val="21"/>
-              </w:rPr>
-              <w:t xml:space="preserve">import </w:t>
-            </w:r>
-            <w:proofErr w:type="spellStart"/>
-            <w:r>
-              <w:rPr>
-                <w:szCs w:val="21"/>
-              </w:rPr>
-              <w:t>javax.servlet.http.HttpServletResponse</w:t>
-            </w:r>
-            <w:proofErr w:type="spellEnd"/>
-            <w:r>
-              <w:rPr>
-                <w:szCs w:val="21"/>
-              </w:rPr>
-              <w:t>;</w:t>
-            </w:r>
-          </w:p>
-          <w:p>
-            <w:pPr>
-              <w:jc w:val="left"/>
-              <w:rPr>
-                <w:szCs w:val="21"/>
-              </w:rPr>
-            </w:pPr>
-            <w:r>
-              <w:rPr>
-                <w:szCs w:val="21"/>
-              </w:rPr>
-              <w:t xml:space="preserve">import </w:t>
-            </w:r>
-            <w:proofErr w:type="spellStart"/>
-            <w:r>
-              <w:rPr>
-                <w:szCs w:val="21"/>
-              </w:rPr>
-              <w:t>java.io.IOException</w:t>
-            </w:r>
-            <w:proofErr w:type="spellEnd"/>
-            <w:r>
-              <w:rPr>
-                <w:szCs w:val="21"/>
-              </w:rPr>
-              <w:t>;</w:t>
-            </w:r>
-          </w:p>
-          <w:p>
-            <w:pPr>
-              <w:jc w:val="left"/>
-              <w:rPr>
-                <w:szCs w:val="21"/>
-              </w:rPr>
-            </w:pPr>
-            <w:r>
-              <w:rPr>
-                <w:szCs w:val="21"/>
-              </w:rPr>
-              <w:t xml:space="preserve">import </w:t>
-            </w:r>
-            <w:proofErr w:type="spellStart"/>
-            <w:r>
-              <w:rPr>
-                <w:szCs w:val="21"/>
-              </w:rPr>
-              <w:t>java.util.Map</w:t>
-            </w:r>
-            <w:proofErr w:type="spellEnd"/>
-            <w:r>
-              <w:rPr>
-                <w:szCs w:val="21"/>
-              </w:rPr>
-              <w:t>;</w:t>
-            </w:r>
-          </w:p>
-          <w:p>
-            <w:pPr>
-              <w:jc w:val="left"/>
-              <w:rPr>
-                <w:szCs w:val="21"/>
-              </w:rPr>
-            </w:pPr>
-          </w:p>
-          <w:p>
-            <w:pPr>
-              <w:jc w:val="left"/>
-              <w:rPr>
-                <w:szCs w:val="21"/>
-              </w:rPr>
-            </w:pPr>
-            <w:r>
-              <w:rPr>
-                <w:szCs w:val="21"/>
-              </w:rPr>
-              <w:t xml:space="preserve">public class </w:t>
-            </w:r>
-            <w:proofErr w:type="spellStart"/>
-            <w:r>
-              <w:rPr>
-                <w:szCs w:val="21"/>
-              </w:rPr>
-              <w:t>OauthLocalServer</w:t>
-            </w:r>
-            <w:proofErr w:type="spellEnd"/>
-            <w:r>
-              <w:rPr>
-                <w:szCs w:val="21"/>
-              </w:rPr>
-              <w:t xml:space="preserve"> extends </w:t>
-            </w:r>
-            <w:proofErr w:type="spellStart"/>
-            <w:r>
-              <w:rPr>
-                <w:szCs w:val="21"/>
-              </w:rPr>
-              <w:t>HttpServlet</w:t>
+              <w:t xml:space="preserve">        if (null == code) {</w:t>
+            </w:r>
+          </w:p>
+          <w:p>
+            <w:pPr>
+              <w:jc w:val="left"/>
+              <w:rPr>
+                <w:szCs w:val="21"/>
+              </w:rPr>
+            </w:pPr>
+            <w:r>
+              <w:rPr>
+                <w:szCs w:val="21"/>
+              </w:rPr>
+              <w:t xml:space="preserve">            </w:t>
+            </w:r>
+            <w:proofErr w:type="spellStart"/>
+            <w:r>
+              <w:rPr>
+                <w:szCs w:val="21"/>
+              </w:rPr>
+              <w:t>resp.sendRedirect</w:t>
+            </w:r>
+            <w:proofErr w:type="spellEnd"/>
+            <w:r>
+              <w:rPr>
+                <w:szCs w:val="21"/>
+              </w:rPr>
+              <w:t>(</w:t>
+            </w:r>
+            <w:proofErr w:type="spellStart"/>
+            <w:r>
+              <w:rPr>
+                <w:szCs w:val="21"/>
+              </w:rPr>
+              <w:t>oauthUrl</w:t>
+            </w:r>
+            <w:proofErr w:type="spellEnd"/>
+            <w:r>
+              <w:rPr>
+                <w:szCs w:val="21"/>
+              </w:rPr>
+              <w:t xml:space="preserve"> + "?</w:t>
+            </w:r>
+            <w:proofErr w:type="spellStart"/>
+            <w:r>
+              <w:rPr>
+                <w:szCs w:val="21"/>
+              </w:rPr>
+              <w:t>response_type</w:t>
+            </w:r>
+            <w:proofErr w:type="spellEnd"/>
+            <w:r>
+              <w:rPr>
+                <w:szCs w:val="21"/>
+              </w:rPr>
+              <w:t>=</w:t>
+            </w:r>
+            <w:proofErr w:type="spellStart"/>
+            <w:r>
+              <w:rPr>
+                <w:szCs w:val="21"/>
+              </w:rPr>
+              <w:t>code&amp;scope</w:t>
+            </w:r>
+            <w:proofErr w:type="spellEnd"/>
+            <w:r>
+              <w:rPr>
+                <w:szCs w:val="21"/>
+              </w:rPr>
+              <w:t>=</w:t>
+            </w:r>
+            <w:proofErr w:type="spellStart"/>
+            <w:r>
+              <w:rPr>
+                <w:szCs w:val="21"/>
+              </w:rPr>
+              <w:t>read&amp;client_id</w:t>
+            </w:r>
+            <w:proofErr w:type="spellEnd"/>
+            <w:r>
+              <w:rPr>
+                <w:szCs w:val="21"/>
+              </w:rPr>
+              <w:t xml:space="preserve">=" + </w:t>
+            </w:r>
+            <w:proofErr w:type="spellStart"/>
+            <w:r>
+              <w:rPr>
+                <w:szCs w:val="21"/>
+              </w:rPr>
+              <w:t>clientId</w:t>
+            </w:r>
+            <w:proofErr w:type="spellEnd"/>
+            <w:r>
+              <w:rPr>
+                <w:szCs w:val="21"/>
+              </w:rPr>
+              <w:t xml:space="preserve"> + "&amp;</w:t>
+            </w:r>
+            <w:proofErr w:type="spellStart"/>
+            <w:r>
+              <w:rPr>
+                <w:szCs w:val="21"/>
+              </w:rPr>
+              <w:t>redirect_uri</w:t>
+            </w:r>
+            <w:proofErr w:type="spellEnd"/>
+            <w:r>
+              <w:rPr>
+                <w:szCs w:val="21"/>
+              </w:rPr>
+              <w:t xml:space="preserve">=" + </w:t>
+            </w:r>
+            <w:proofErr w:type="spellStart"/>
+            <w:r>
+              <w:rPr>
+                <w:szCs w:val="21"/>
+              </w:rPr>
+              <w:t>redirect_uri</w:t>
+            </w:r>
+            <w:proofErr w:type="spellEnd"/>
+            <w:r>
+              <w:rPr>
+                <w:szCs w:val="21"/>
+              </w:rPr>
+              <w:t>);</w:t>
+            </w:r>
+          </w:p>
+          <w:p>
+            <w:pPr>
+              <w:jc w:val="left"/>
+              <w:rPr>
+                <w:szCs w:val="21"/>
+              </w:rPr>
+            </w:pPr>
+            <w:r>
+              <w:rPr>
+                <w:szCs w:val="21"/>
+              </w:rPr>
+              <w:t xml:space="preserve">        } else {</w:t>
+            </w:r>
+          </w:p>
+          <w:p>
+            <w:pPr>
+              <w:jc w:val="left"/>
+              <w:rPr>
+                <w:szCs w:val="21"/>
+              </w:rPr>
+            </w:pPr>
+            <w:r>
+              <w:rPr>
+                <w:szCs w:val="21"/>
+              </w:rPr>
+              <w:t xml:space="preserve">            </w:t>
+            </w:r>
+            <w:proofErr w:type="spellStart"/>
+            <w:r>
+              <w:rPr>
+                <w:szCs w:val="21"/>
+              </w:rPr>
+              <w:t>togetToken</w:t>
+            </w:r>
+            <w:proofErr w:type="spellEnd"/>
+            <w:r>
+              <w:rPr>
+                <w:szCs w:val="21"/>
+              </w:rPr>
+              <w:t>(code);</w:t>
+            </w:r>
+          </w:p>
+          <w:p>
+            <w:pPr>
+              <w:jc w:val="left"/>
+              <w:rPr>
+                <w:szCs w:val="21"/>
+              </w:rPr>
+            </w:pPr>
+            <w:r>
+              <w:rPr>
+                <w:szCs w:val="21"/>
+              </w:rPr>
+              <w:t xml:space="preserve">        }</w:t>
+            </w:r>
+          </w:p>
+          <w:p>
+            <w:pPr>
+              <w:jc w:val="left"/>
+              <w:rPr>
+                <w:szCs w:val="21"/>
+              </w:rPr>
+            </w:pPr>
+            <w:r>
+              <w:rPr>
+                <w:szCs w:val="21"/>
+              </w:rPr>
+              <w:t xml:space="preserve">    }</w:t>
+            </w:r>
+          </w:p>
+          <w:p>
+            <w:pPr>
+              <w:jc w:val="left"/>
+              <w:rPr>
+                <w:szCs w:val="21"/>
+              </w:rPr>
+            </w:pPr>
+          </w:p>
+          <w:p>
+            <w:pPr>
+              <w:jc w:val="left"/>
+              <w:rPr>
+                <w:szCs w:val="21"/>
+              </w:rPr>
+            </w:pPr>
+          </w:p>
+          <w:p>
+            <w:pPr>
+              <w:jc w:val="left"/>
+              <w:rPr>
+                <w:szCs w:val="21"/>
+              </w:rPr>
+            </w:pPr>
+            <w:r>
+              <w:rPr>
+                <w:szCs w:val="21"/>
+              </w:rPr>
+              <w:t xml:space="preserve">    public void </w:t>
+            </w:r>
+            <w:proofErr w:type="spellStart"/>
+            <w:r>
+              <w:rPr>
+                <w:szCs w:val="21"/>
+              </w:rPr>
+              <w:t>togetToken</w:t>
+            </w:r>
+            <w:proofErr w:type="spellEnd"/>
+            <w:r>
+              <w:rPr>
+                <w:szCs w:val="21"/>
+              </w:rPr>
+              <w:t>(String code) {</w:t>
+            </w:r>
+          </w:p>
+          <w:p>
+            <w:pPr>
+              <w:jc w:val="left"/>
+              <w:rPr>
+                <w:szCs w:val="21"/>
+              </w:rPr>
+            </w:pPr>
+            <w:r>
+              <w:rPr>
+                <w:szCs w:val="21"/>
+              </w:rPr>
+              <w:t xml:space="preserve">        String </w:t>
+            </w:r>
+            <w:proofErr w:type="spellStart"/>
+            <w:r>
+              <w:rPr>
+                <w:szCs w:val="21"/>
+              </w:rPr>
+              <w:t>client_id</w:t>
+            </w:r>
+            <w:proofErr w:type="spellEnd"/>
+            <w:r>
+              <w:rPr>
+                <w:szCs w:val="21"/>
+              </w:rPr>
+              <w:t xml:space="preserve"> = "0c0790aa29ee4a5cab95e42dbf4babed";</w:t>
+            </w:r>
+          </w:p>
+          <w:p>
+            <w:pPr>
+              <w:jc w:val="left"/>
+              <w:rPr>
+                <w:szCs w:val="21"/>
+              </w:rPr>
+            </w:pPr>
+            <w:r>
+              <w:rPr>
+                <w:szCs w:val="21"/>
+              </w:rPr>
+              <w:t xml:space="preserve">        String </w:t>
+            </w:r>
+            <w:proofErr w:type="spellStart"/>
+            <w:r>
+              <w:rPr>
+                <w:szCs w:val="21"/>
+              </w:rPr>
+              <w:t>client_secret</w:t>
+            </w:r>
+            <w:proofErr w:type="spellEnd"/>
+            <w:r>
+              <w:rPr>
+                <w:szCs w:val="21"/>
+              </w:rPr>
+              <w:t xml:space="preserve"> = "rnXoirfQftzythZgUl1tzsI7JsMsjUfT";</w:t>
+            </w:r>
+          </w:p>
+          <w:p>
+            <w:pPr>
+              <w:jc w:val="left"/>
+              <w:rPr>
+                <w:szCs w:val="21"/>
+              </w:rPr>
+            </w:pPr>
+            <w:r>
+              <w:rPr>
+                <w:szCs w:val="21"/>
+              </w:rPr>
+              <w:t xml:space="preserve">        String </w:t>
+            </w:r>
+            <w:proofErr w:type="spellStart"/>
+            <w:r>
+              <w:rPr>
+                <w:szCs w:val="21"/>
+              </w:rPr>
+              <w:t>url</w:t>
+            </w:r>
+            <w:proofErr w:type="spellEnd"/>
+            <w:r>
+              <w:rPr>
+                <w:szCs w:val="21"/>
+              </w:rPr>
+              <w:t xml:space="preserve"> = "http://</w:t>
+            </w:r>
+            <w:r>
+              <w:rPr>
+                <w:szCs w:val="21"/>
+              </w:rPr>
+              <w:t>58.218.126.21:29812</w:t>
+            </w:r>
+            <w:r>
+              <w:rPr>
+                <w:szCs w:val="21"/>
+              </w:rPr>
+              <w:t>/server/oauth/token?client_id="+client_id+"&amp;client_secret="+client_secret+"&amp;grant_type=authorization_code&amp;code=" + code + "&amp;</w:t>
+            </w:r>
+            <w:proofErr w:type="spellStart"/>
+            <w:r>
+              <w:rPr>
+                <w:szCs w:val="21"/>
+              </w:rPr>
+              <w:t>redirect_uri</w:t>
+            </w:r>
+            <w:proofErr w:type="spellEnd"/>
+            <w:r>
+              <w:rPr>
+                <w:szCs w:val="21"/>
+              </w:rPr>
+              <w:t>=http://localhost:8081/client1/local";</w:t>
+            </w:r>
+          </w:p>
+          <w:p>
+            <w:pPr>
+              <w:jc w:val="left"/>
+              <w:rPr>
+                <w:szCs w:val="21"/>
+              </w:rPr>
+            </w:pPr>
+            <w:r>
+              <w:rPr>
+                <w:szCs w:val="21"/>
+              </w:rPr>
+              <w:t xml:space="preserve">        </w:t>
+            </w:r>
+            <w:proofErr w:type="spellStart"/>
+            <w:r>
+              <w:rPr>
+                <w:szCs w:val="21"/>
+              </w:rPr>
+              <w:t>CloseableHttpClient</w:t>
+            </w:r>
+            <w:proofErr w:type="spellEnd"/>
+            <w:r>
+              <w:rPr>
+                <w:szCs w:val="21"/>
+              </w:rPr>
+              <w:t xml:space="preserve"> client = </w:t>
+            </w:r>
+            <w:proofErr w:type="spellStart"/>
+            <w:r>
+              <w:rPr>
+                <w:szCs w:val="21"/>
+              </w:rPr>
+              <w:t>HttpClients.createDefault</w:t>
+            </w:r>
+            <w:proofErr w:type="spellEnd"/>
+            <w:r>
+              <w:rPr>
+                <w:szCs w:val="21"/>
+              </w:rPr>
+              <w:t>();</w:t>
+            </w:r>
+          </w:p>
+          <w:p>
+            <w:pPr>
+              <w:jc w:val="left"/>
+              <w:rPr>
+                <w:szCs w:val="21"/>
+              </w:rPr>
+            </w:pPr>
+            <w:r>
+              <w:rPr>
+                <w:szCs w:val="21"/>
+              </w:rPr>
+              <w:t xml:space="preserve">        </w:t>
+            </w:r>
+            <w:proofErr w:type="spellStart"/>
+            <w:r>
+              <w:rPr>
+                <w:szCs w:val="21"/>
+              </w:rPr>
+              <w:t>HttpPost</w:t>
+            </w:r>
+            <w:proofErr w:type="spellEnd"/>
+            <w:r>
+              <w:rPr>
+                <w:szCs w:val="21"/>
+              </w:rPr>
+              <w:t xml:space="preserve"> </w:t>
+            </w:r>
+            <w:proofErr w:type="spellStart"/>
+            <w:r>
+              <w:rPr>
+                <w:szCs w:val="21"/>
+              </w:rPr>
+              <w:t>httpPost</w:t>
+            </w:r>
+            <w:proofErr w:type="spellEnd"/>
+            <w:r>
+              <w:rPr>
+                <w:szCs w:val="21"/>
+              </w:rPr>
+              <w:t xml:space="preserve"> = null;</w:t>
+            </w:r>
+          </w:p>
+          <w:p>
+            <w:pPr>
+              <w:jc w:val="left"/>
+              <w:rPr>
+                <w:szCs w:val="21"/>
+              </w:rPr>
+            </w:pPr>
+            <w:r>
+              <w:rPr>
+                <w:szCs w:val="21"/>
+              </w:rPr>
+              <w:t xml:space="preserve">        </w:t>
+            </w:r>
+            <w:proofErr w:type="spellStart"/>
+            <w:r>
+              <w:rPr>
+                <w:szCs w:val="21"/>
+              </w:rPr>
+              <w:t>HttpResponse</w:t>
+            </w:r>
+            <w:proofErr w:type="spellEnd"/>
+            <w:r>
+              <w:rPr>
+                <w:szCs w:val="21"/>
+              </w:rPr>
+              <w:t xml:space="preserve"> response = null;</w:t>
+            </w:r>
+          </w:p>
+          <w:p>
+            <w:pPr>
+              <w:jc w:val="left"/>
+              <w:rPr>
+                <w:szCs w:val="21"/>
+              </w:rPr>
+            </w:pPr>
+            <w:r>
+              <w:rPr>
+                <w:szCs w:val="21"/>
+              </w:rPr>
+              <w:t xml:space="preserve">        </w:t>
+            </w:r>
+            <w:proofErr w:type="spellStart"/>
+            <w:r>
+              <w:rPr>
+                <w:szCs w:val="21"/>
+              </w:rPr>
+              <w:t>httpPost</w:t>
+            </w:r>
+            <w:proofErr w:type="spellEnd"/>
+            <w:r>
+              <w:rPr>
+                <w:szCs w:val="21"/>
+              </w:rPr>
+              <w:t xml:space="preserve"> = new </w:t>
+            </w:r>
+            <w:proofErr w:type="spellStart"/>
+            <w:r>
+              <w:rPr>
+                <w:szCs w:val="21"/>
+              </w:rPr>
+              <w:t>HttpPost</w:t>
+            </w:r>
+            <w:proofErr w:type="spellEnd"/>
+            <w:r>
+              <w:rPr>
+                <w:szCs w:val="21"/>
+              </w:rPr>
+              <w:t>(</w:t>
+            </w:r>
+            <w:proofErr w:type="spellStart"/>
+            <w:r>
+              <w:rPr>
+                <w:szCs w:val="21"/>
+              </w:rPr>
+              <w:t>url</w:t>
+            </w:r>
+            <w:proofErr w:type="spellEnd"/>
+            <w:r>
+              <w:rPr>
+                <w:szCs w:val="21"/>
+              </w:rPr>
+              <w:t>);</w:t>
+            </w:r>
+          </w:p>
+          <w:p>
+            <w:pPr>
+              <w:jc w:val="left"/>
+              <w:rPr>
+                <w:szCs w:val="21"/>
+              </w:rPr>
+            </w:pPr>
+            <w:r>
+              <w:rPr>
+                <w:szCs w:val="21"/>
+              </w:rPr>
+              <w:t xml:space="preserve">        </w:t>
+            </w:r>
+            <w:proofErr w:type="spellStart"/>
+            <w:r>
+              <w:rPr>
+                <w:szCs w:val="21"/>
+              </w:rPr>
+              <w:t>httpPost.setHeader</w:t>
+            </w:r>
+            <w:proofErr w:type="spellEnd"/>
+            <w:r>
+              <w:rPr>
+                <w:szCs w:val="21"/>
+              </w:rPr>
+              <w:t>("Content-Type", "application/</w:t>
+            </w:r>
+            <w:proofErr w:type="spellStart"/>
+            <w:r>
+              <w:rPr>
+                <w:szCs w:val="21"/>
+              </w:rPr>
+              <w:t>json;charset</w:t>
+            </w:r>
+            <w:proofErr w:type="spellEnd"/>
+            <w:r>
+              <w:rPr>
+                <w:szCs w:val="21"/>
+              </w:rPr>
+              <w:t>=UTF-8");</w:t>
+            </w:r>
+          </w:p>
+          <w:p>
+            <w:pPr>
+              <w:jc w:val="left"/>
+              <w:rPr>
+                <w:szCs w:val="21"/>
+              </w:rPr>
+            </w:pPr>
+            <w:r>
+              <w:rPr>
+                <w:szCs w:val="21"/>
+              </w:rPr>
+              <w:t xml:space="preserve">        try {</w:t>
+            </w:r>
+          </w:p>
+          <w:p>
+            <w:pPr>
+              <w:jc w:val="left"/>
+              <w:rPr>
+                <w:szCs w:val="21"/>
+              </w:rPr>
+            </w:pPr>
+            <w:r>
+              <w:rPr>
+                <w:szCs w:val="21"/>
+              </w:rPr>
+              <w:t xml:space="preserve">            response = </w:t>
+            </w:r>
+            <w:proofErr w:type="spellStart"/>
+            <w:r>
+              <w:rPr>
+                <w:szCs w:val="21"/>
+              </w:rPr>
+              <w:t>client.execute</w:t>
+            </w:r>
+            <w:proofErr w:type="spellEnd"/>
+            <w:r>
+              <w:rPr>
+                <w:szCs w:val="21"/>
+              </w:rPr>
+              <w:t>(</w:t>
+            </w:r>
+            <w:proofErr w:type="spellStart"/>
+            <w:r>
+              <w:rPr>
+                <w:szCs w:val="21"/>
+              </w:rPr>
+              <w:t>httpPost</w:t>
+            </w:r>
+            <w:proofErr w:type="spellEnd"/>
+            <w:r>
+              <w:rPr>
+                <w:szCs w:val="21"/>
+              </w:rPr>
+              <w:t>);</w:t>
+            </w:r>
+          </w:p>
+          <w:p>
+            <w:pPr>
+              <w:jc w:val="left"/>
+              <w:rPr>
+                <w:szCs w:val="21"/>
+              </w:rPr>
+            </w:pPr>
+            <w:r>
+              <w:rPr>
+                <w:szCs w:val="21"/>
+              </w:rPr>
+              <w:t xml:space="preserve">            </w:t>
+            </w:r>
+            <w:proofErr w:type="spellStart"/>
+            <w:r>
+              <w:rPr>
+                <w:szCs w:val="21"/>
+              </w:rPr>
+              <w:t>response.setHeader</w:t>
+            </w:r>
+            <w:proofErr w:type="spellEnd"/>
+            <w:r>
+              <w:rPr>
+                <w:szCs w:val="21"/>
+              </w:rPr>
+              <w:t>("Cache-Control", "no-cache");</w:t>
+            </w:r>
+          </w:p>
+          <w:p>
+            <w:pPr>
+              <w:jc w:val="left"/>
+              <w:rPr>
+                <w:szCs w:val="21"/>
+              </w:rPr>
+            </w:pPr>
+            <w:r>
+              <w:rPr>
+                <w:szCs w:val="21"/>
+              </w:rPr>
+              <w:t xml:space="preserve">            </w:t>
+            </w:r>
+            <w:proofErr w:type="spellStart"/>
+            <w:r>
+              <w:rPr>
+                <w:szCs w:val="21"/>
+              </w:rPr>
+              <w:t>System.out.println</w:t>
+            </w:r>
+            <w:proofErr w:type="spellEnd"/>
+            <w:r>
+              <w:rPr>
+                <w:szCs w:val="21"/>
+              </w:rPr>
+              <w:t>(</w:t>
+            </w:r>
+            <w:proofErr w:type="spellStart"/>
+            <w:r>
+              <w:rPr>
+                <w:szCs w:val="21"/>
+              </w:rPr>
+              <w:t>response.getStatusLine</w:t>
+            </w:r>
+            <w:proofErr w:type="spellEnd"/>
+            <w:r>
+              <w:rPr>
+                <w:szCs w:val="21"/>
+              </w:rPr>
+              <w:t>().</w:t>
+            </w:r>
+            <w:proofErr w:type="spellStart"/>
+            <w:r>
+              <w:rPr>
+                <w:szCs w:val="21"/>
+              </w:rPr>
+              <w:t>getStatusCode</w:t>
+            </w:r>
+            <w:proofErr w:type="spellEnd"/>
+            <w:r>
+              <w:rPr>
+                <w:szCs w:val="21"/>
+              </w:rPr>
+              <w:t>());</w:t>
+            </w:r>
+          </w:p>
+          <w:p>
+            <w:pPr>
+              <w:jc w:val="left"/>
+              <w:rPr>
+                <w:szCs w:val="21"/>
+              </w:rPr>
+            </w:pPr>
+            <w:r>
+              <w:rPr>
+                <w:szCs w:val="21"/>
+              </w:rPr>
+              <w:t xml:space="preserve">            if (</w:t>
+            </w:r>
+            <w:proofErr w:type="spellStart"/>
+            <w:r>
+              <w:rPr>
+                <w:szCs w:val="21"/>
+              </w:rPr>
+              <w:t>response.getStatusLine</w:t>
+            </w:r>
+            <w:proofErr w:type="spellEnd"/>
+            <w:r>
+              <w:rPr>
+                <w:szCs w:val="21"/>
+              </w:rPr>
+              <w:t>().</w:t>
+            </w:r>
+            <w:proofErr w:type="spellStart"/>
+            <w:r>
+              <w:rPr>
+                <w:szCs w:val="21"/>
+              </w:rPr>
+              <w:t>getStatusCode</w:t>
+            </w:r>
+            <w:proofErr w:type="spellEnd"/>
+            <w:r>
+              <w:rPr>
+                <w:szCs w:val="21"/>
+              </w:rPr>
+              <w:t xml:space="preserve">() == </w:t>
+            </w:r>
+            <w:proofErr w:type="spellStart"/>
+            <w:r>
+              <w:rPr>
+                <w:szCs w:val="21"/>
+              </w:rPr>
+              <w:t>HttpStatus.SC_OK</w:t>
+            </w:r>
+            <w:proofErr w:type="spellEnd"/>
+            <w:r>
+              <w:rPr>
+                <w:szCs w:val="21"/>
+              </w:rPr>
+              <w:t>) {</w:t>
+            </w:r>
+          </w:p>
+          <w:p>
+            <w:pPr>
+              <w:jc w:val="left"/>
+              <w:rPr>
+                <w:szCs w:val="21"/>
+              </w:rPr>
+            </w:pPr>
+            <w:r>
+              <w:rPr>
+                <w:szCs w:val="21"/>
+              </w:rPr>
+              <w:t xml:space="preserve">                </w:t>
+            </w:r>
+            <w:proofErr w:type="spellStart"/>
+            <w:r>
+              <w:rPr>
+                <w:szCs w:val="21"/>
+              </w:rPr>
+              <w:t>HttpEntity</w:t>
+            </w:r>
+            <w:proofErr w:type="spellEnd"/>
+            <w:r>
+              <w:rPr>
+                <w:szCs w:val="21"/>
+              </w:rPr>
+              <w:t xml:space="preserve"> entity = </w:t>
+            </w:r>
+            <w:proofErr w:type="spellStart"/>
+            <w:r>
+              <w:rPr>
+                <w:szCs w:val="21"/>
+              </w:rPr>
+              <w:t>response.getEntity</w:t>
+            </w:r>
+            <w:proofErr w:type="spellEnd"/>
+            <w:r>
+              <w:rPr>
+                <w:szCs w:val="21"/>
+              </w:rPr>
+              <w:t>();</w:t>
+            </w:r>
+          </w:p>
+          <w:p>
+            <w:pPr>
+              <w:jc w:val="left"/>
+              <w:rPr>
+                <w:szCs w:val="21"/>
+              </w:rPr>
+            </w:pPr>
+            <w:r>
+              <w:rPr>
+                <w:szCs w:val="21"/>
+              </w:rPr>
+              <w:t xml:space="preserve">                String </w:t>
+            </w:r>
+            <w:proofErr w:type="spellStart"/>
+            <w:r>
+              <w:rPr>
+                <w:szCs w:val="21"/>
+              </w:rPr>
+              <w:t>resultString</w:t>
+            </w:r>
+            <w:proofErr w:type="spellEnd"/>
+            <w:r>
+              <w:rPr>
+                <w:szCs w:val="21"/>
+              </w:rPr>
+              <w:t xml:space="preserve"> = </w:t>
+            </w:r>
+            <w:proofErr w:type="spellStart"/>
+            <w:r>
+              <w:rPr>
+                <w:szCs w:val="21"/>
+              </w:rPr>
+              <w:t>EntityUtils.toString</w:t>
+            </w:r>
+            <w:proofErr w:type="spellEnd"/>
+            <w:r>
+              <w:rPr>
+                <w:szCs w:val="21"/>
+              </w:rPr>
+              <w:t>(</w:t>
+            </w:r>
+            <w:proofErr w:type="spellStart"/>
+            <w:r>
+              <w:rPr>
+                <w:szCs w:val="21"/>
+              </w:rPr>
+              <w:t>response.getEntity</w:t>
+            </w:r>
+            <w:proofErr w:type="spellEnd"/>
+            <w:r>
+              <w:rPr>
+                <w:szCs w:val="21"/>
+              </w:rPr>
+              <w:t>(), "utf-8").</w:t>
+            </w:r>
+            <w:proofErr w:type="spellStart"/>
+            <w:r>
+              <w:rPr>
+                <w:szCs w:val="21"/>
+              </w:rPr>
+              <w:t>replaceAll</w:t>
+            </w:r>
+            <w:proofErr w:type="spellEnd"/>
+            <w:r>
+              <w:rPr>
+                <w:szCs w:val="21"/>
+              </w:rPr>
+              <w:t>(" ", "");</w:t>
+            </w:r>
+          </w:p>
+          <w:p>
+            <w:pPr>
+              <w:jc w:val="left"/>
+              <w:rPr>
+                <w:szCs w:val="21"/>
+              </w:rPr>
+            </w:pPr>
+            <w:r>
+              <w:rPr>
+                <w:szCs w:val="21"/>
+              </w:rPr>
+              <w:t xml:space="preserve">                </w:t>
+            </w:r>
+            <w:proofErr w:type="spellStart"/>
+            <w:r>
+              <w:rPr>
+                <w:szCs w:val="21"/>
+              </w:rPr>
+              <w:t>System.out.println</w:t>
+            </w:r>
+            <w:proofErr w:type="spellEnd"/>
+            <w:r>
+              <w:rPr>
+                <w:szCs w:val="21"/>
+              </w:rPr>
+              <w:t>(</w:t>
+            </w:r>
+            <w:proofErr w:type="spellStart"/>
+            <w:r>
+              <w:rPr>
+                <w:szCs w:val="21"/>
+              </w:rPr>
+              <w:t>resultString</w:t>
+            </w:r>
+            <w:proofErr w:type="spellEnd"/>
+            <w:r>
+              <w:rPr>
+                <w:szCs w:val="21"/>
+              </w:rPr>
+              <w:t>);</w:t>
+            </w:r>
+          </w:p>
+          <w:p>
+            <w:pPr>
+              <w:jc w:val="left"/>
+              <w:rPr>
+                <w:szCs w:val="21"/>
+              </w:rPr>
+            </w:pPr>
+            <w:r>
+              <w:rPr>
+                <w:szCs w:val="21"/>
+              </w:rPr>
+              <w:t xml:space="preserve">                Map&lt;String, Object&gt; m = (Map&lt;String, Object&gt;) </w:t>
+            </w:r>
+            <w:proofErr w:type="spellStart"/>
+            <w:r>
+              <w:rPr>
+                <w:szCs w:val="21"/>
+              </w:rPr>
+              <w:t>JSONObject.parse</w:t>
+            </w:r>
+            <w:proofErr w:type="spellEnd"/>
+            <w:r>
+              <w:rPr>
+                <w:szCs w:val="21"/>
+              </w:rPr>
+              <w:t>(</w:t>
+            </w:r>
+            <w:proofErr w:type="spellStart"/>
+            <w:r>
+              <w:rPr>
+                <w:szCs w:val="21"/>
+              </w:rPr>
+              <w:t>resultString</w:t>
+            </w:r>
+            <w:proofErr w:type="spellEnd"/>
+            <w:r>
+              <w:rPr>
+                <w:szCs w:val="21"/>
+              </w:rPr>
+              <w:t>);</w:t>
+            </w:r>
+          </w:p>
+          <w:p>
+            <w:pPr>
+              <w:jc w:val="left"/>
+              <w:rPr>
+                <w:szCs w:val="21"/>
+              </w:rPr>
+            </w:pPr>
+            <w:r>
+              <w:rPr>
+                <w:szCs w:val="21"/>
+              </w:rPr>
+              <w:t xml:space="preserve">                </w:t>
+            </w:r>
+            <w:proofErr w:type="spellStart"/>
+            <w:r>
+              <w:rPr>
+                <w:szCs w:val="21"/>
+              </w:rPr>
+              <w:t>System.out.println</w:t>
+            </w:r>
+            <w:proofErr w:type="spellEnd"/>
+            <w:r>
+              <w:rPr>
+                <w:szCs w:val="21"/>
+              </w:rPr>
+              <w:t>(</w:t>
+            </w:r>
+            <w:proofErr w:type="spellStart"/>
+            <w:r>
+              <w:rPr>
+                <w:szCs w:val="21"/>
+              </w:rPr>
+              <w:t>m.get</w:t>
+            </w:r>
+            <w:proofErr w:type="spellEnd"/>
+            <w:r>
+              <w:rPr>
+                <w:szCs w:val="21"/>
+              </w:rPr>
+              <w:t>("</w:t>
+            </w:r>
+            <w:proofErr w:type="spellStart"/>
+            <w:r>
+              <w:rPr>
+                <w:szCs w:val="21"/>
+              </w:rPr>
+              <w:t>access_token</w:t>
+            </w:r>
+            <w:proofErr w:type="spellEnd"/>
+            <w:r>
+              <w:rPr>
+                <w:szCs w:val="21"/>
+              </w:rPr>
+              <w:t>"));</w:t>
+            </w:r>
+          </w:p>
+          <w:p>
+            <w:pPr>
+              <w:jc w:val="left"/>
+              <w:rPr>
+                <w:szCs w:val="21"/>
+              </w:rPr>
+            </w:pPr>
+          </w:p>
+          <w:p>
+            <w:pPr>
+              <w:jc w:val="left"/>
+              <w:rPr>
+                <w:szCs w:val="21"/>
+              </w:rPr>
+            </w:pPr>
+            <w:r>
+              <w:rPr>
+                <w:szCs w:val="21"/>
+              </w:rPr>
+              <w:t xml:space="preserve">                </w:t>
+            </w:r>
+            <w:proofErr w:type="spellStart"/>
+            <w:r>
+              <w:rPr>
+                <w:szCs w:val="21"/>
+              </w:rPr>
+              <w:t>toGet</w:t>
+            </w:r>
+            <w:proofErr w:type="spellEnd"/>
+            <w:r>
+              <w:rPr>
+                <w:szCs w:val="21"/>
+              </w:rPr>
+              <w:t xml:space="preserve">((String) </w:t>
+            </w:r>
+            <w:proofErr w:type="spellStart"/>
+            <w:r>
+              <w:rPr>
+                <w:szCs w:val="21"/>
+              </w:rPr>
+              <w:t>m.get</w:t>
+            </w:r>
+            <w:proofErr w:type="spellEnd"/>
+            <w:r>
+              <w:rPr>
+                <w:szCs w:val="21"/>
+              </w:rPr>
+              <w:t>("</w:t>
+            </w:r>
+            <w:proofErr w:type="spellStart"/>
+            <w:r>
+              <w:rPr>
+                <w:szCs w:val="21"/>
+              </w:rPr>
+              <w:t>access_token</w:t>
+            </w:r>
+            <w:proofErr w:type="spellEnd"/>
+            <w:r>
+              <w:rPr>
+                <w:szCs w:val="21"/>
+              </w:rPr>
+              <w:t>"));</w:t>
+            </w:r>
+          </w:p>
+          <w:p>
+            <w:pPr>
+              <w:jc w:val="left"/>
+              <w:rPr>
+                <w:szCs w:val="21"/>
+              </w:rPr>
+            </w:pPr>
+          </w:p>
+          <w:p>
+            <w:pPr>
+              <w:jc w:val="left"/>
+              <w:rPr>
+                <w:szCs w:val="21"/>
+              </w:rPr>
+            </w:pPr>
+            <w:r>
+              <w:rPr>
+                <w:szCs w:val="21"/>
+              </w:rPr>
+              <w:t xml:space="preserve">            }</w:t>
+            </w:r>
+          </w:p>
+          <w:p>
+            <w:pPr>
+              <w:jc w:val="left"/>
+              <w:rPr>
+                <w:szCs w:val="21"/>
+              </w:rPr>
+            </w:pPr>
+            <w:r>
+              <w:rPr>
+                <w:szCs w:val="21"/>
+              </w:rPr>
+              <w:t xml:space="preserve">        } catch (Exception e) {</w:t>
+            </w:r>
+          </w:p>
+          <w:p>
+            <w:pPr>
+              <w:jc w:val="left"/>
+              <w:rPr>
+                <w:szCs w:val="21"/>
+              </w:rPr>
+            </w:pPr>
+            <w:r>
+              <w:rPr>
+                <w:szCs w:val="21"/>
+              </w:rPr>
+              <w:t xml:space="preserve">            </w:t>
+            </w:r>
+            <w:proofErr w:type="spellStart"/>
+            <w:r>
+              <w:rPr>
+                <w:szCs w:val="21"/>
+              </w:rPr>
+              <w:t>e.printStackTrace</w:t>
+            </w:r>
+            <w:proofErr w:type="spellEnd"/>
+            <w:r>
+              <w:rPr>
+                <w:szCs w:val="21"/>
+              </w:rPr>
+              <w:t>();</w:t>
+            </w:r>
+          </w:p>
+          <w:p>
+            <w:pPr>
+              <w:jc w:val="left"/>
+              <w:rPr>
+                <w:szCs w:val="21"/>
+              </w:rPr>
+            </w:pPr>
+            <w:r>
+              <w:rPr>
+                <w:szCs w:val="21"/>
+              </w:rPr>
+              <w:t xml:space="preserve">        }</w:t>
+            </w:r>
+          </w:p>
+          <w:p>
+            <w:pPr>
+              <w:jc w:val="left"/>
+              <w:rPr>
+                <w:szCs w:val="21"/>
+              </w:rPr>
+            </w:pPr>
+            <w:r>
+              <w:rPr>
+                <w:szCs w:val="21"/>
+              </w:rPr>
+              <w:t xml:space="preserve">    }</w:t>
+            </w:r>
+          </w:p>
+          <w:p>
+            <w:pPr>
+              <w:jc w:val="left"/>
+              <w:rPr>
+                <w:szCs w:val="21"/>
+              </w:rPr>
+            </w:pPr>
+          </w:p>
+          <w:p>
+            <w:pPr>
+              <w:jc w:val="left"/>
+              <w:rPr>
+                <w:szCs w:val="21"/>
+              </w:rPr>
+            </w:pPr>
+            <w:r>
+              <w:rPr>
+                <w:szCs w:val="21"/>
+              </w:rPr>
+              <w:t xml:space="preserve">    public void </w:t>
+            </w:r>
+            <w:proofErr w:type="spellStart"/>
+            <w:r>
+              <w:rPr>
+                <w:szCs w:val="21"/>
+              </w:rPr>
+              <w:t>toGet</w:t>
+            </w:r>
+            <w:proofErr w:type="spellEnd"/>
+            <w:r>
+              <w:rPr>
+                <w:szCs w:val="21"/>
+              </w:rPr>
+              <w:t xml:space="preserve">(String </w:t>
+            </w:r>
+            <w:proofErr w:type="spellStart"/>
+            <w:r>
+              <w:rPr>
+                <w:szCs w:val="21"/>
+              </w:rPr>
+              <w:t>accessToken</w:t>
+            </w:r>
+            <w:proofErr w:type="spellEnd"/>
+            <w:r>
+              <w:rPr>
+                <w:szCs w:val="21"/>
+              </w:rPr>
+              <w:t xml:space="preserve">) throws </w:t>
+            </w:r>
+            <w:proofErr w:type="spellStart"/>
+            <w:r>
+              <w:rPr>
+                <w:szCs w:val="21"/>
+              </w:rPr>
+              <w:t>IOException</w:t>
             </w:r>
             <w:proofErr w:type="spellEnd"/>
             <w:r>
@@ -3209,619 +4793,39 @@
                 <w:szCs w:val="21"/>
               </w:rPr>
             </w:pPr>
-          </w:p>
-          <w:p>
-            <w:pPr>
-              <w:jc w:val="left"/>
-              <w:rPr>
-                <w:szCs w:val="21"/>
-              </w:rPr>
-            </w:pPr>
-            <w:r>
-              <w:rPr>
-                <w:szCs w:val="21"/>
-              </w:rPr>
-              <w:t xml:space="preserve">    @Override</w:t>
-            </w:r>
-          </w:p>
-          <w:p>
-            <w:pPr>
-              <w:jc w:val="left"/>
-              <w:rPr>
-                <w:szCs w:val="21"/>
-              </w:rPr>
-            </w:pPr>
-            <w:r>
-              <w:rPr>
-                <w:szCs w:val="21"/>
-              </w:rPr>
-              <w:t xml:space="preserve">    protected void </w:t>
-            </w:r>
-            <w:proofErr w:type="spellStart"/>
-            <w:r>
-              <w:rPr>
-                <w:szCs w:val="21"/>
-              </w:rPr>
-              <w:t>doGet</w:t>
-            </w:r>
-            <w:proofErr w:type="spellEnd"/>
-            <w:r>
-              <w:rPr>
-                <w:szCs w:val="21"/>
-              </w:rPr>
-              <w:t>(</w:t>
-            </w:r>
-            <w:proofErr w:type="spellStart"/>
-            <w:r>
-              <w:rPr>
-                <w:szCs w:val="21"/>
-              </w:rPr>
-              <w:t>HttpServletRequest</w:t>
-            </w:r>
-            <w:proofErr w:type="spellEnd"/>
-            <w:r>
-              <w:rPr>
-                <w:szCs w:val="21"/>
-              </w:rPr>
-              <w:t xml:space="preserve"> </w:t>
-            </w:r>
-            <w:proofErr w:type="spellStart"/>
-            <w:r>
-              <w:rPr>
-                <w:szCs w:val="21"/>
-              </w:rPr>
-              <w:t>req</w:t>
-            </w:r>
-            <w:proofErr w:type="spellEnd"/>
-            <w:r>
-              <w:rPr>
-                <w:szCs w:val="21"/>
-              </w:rPr>
-              <w:t xml:space="preserve">, </w:t>
-            </w:r>
-            <w:proofErr w:type="spellStart"/>
-            <w:r>
-              <w:rPr>
-                <w:szCs w:val="21"/>
-              </w:rPr>
-              <w:t>HttpServletResponse</w:t>
-            </w:r>
-            <w:proofErr w:type="spellEnd"/>
-            <w:r>
-              <w:rPr>
-                <w:szCs w:val="21"/>
-              </w:rPr>
-              <w:t xml:space="preserve"> </w:t>
-            </w:r>
-            <w:proofErr w:type="spellStart"/>
-            <w:r>
-              <w:rPr>
-                <w:szCs w:val="21"/>
-              </w:rPr>
-              <w:t>resp</w:t>
-            </w:r>
-            <w:proofErr w:type="spellEnd"/>
-            <w:r>
-              <w:rPr>
-                <w:szCs w:val="21"/>
-              </w:rPr>
-              <w:t xml:space="preserve">) throws </w:t>
-            </w:r>
-            <w:proofErr w:type="spellStart"/>
-            <w:r>
-              <w:rPr>
-                <w:szCs w:val="21"/>
-              </w:rPr>
-              <w:t>ServletException</w:t>
-            </w:r>
-            <w:proofErr w:type="spellEnd"/>
-            <w:r>
-              <w:rPr>
-                <w:szCs w:val="21"/>
-              </w:rPr>
-              <w:t xml:space="preserve">, </w:t>
-            </w:r>
-            <w:proofErr w:type="spellStart"/>
-            <w:r>
-              <w:rPr>
-                <w:szCs w:val="21"/>
-              </w:rPr>
-              <w:t>IOException</w:t>
-            </w:r>
-            <w:proofErr w:type="spellEnd"/>
-            <w:r>
-              <w:rPr>
-                <w:szCs w:val="21"/>
-              </w:rPr>
-              <w:t xml:space="preserve"> {</w:t>
-            </w:r>
-          </w:p>
-          <w:p>
-            <w:pPr>
-              <w:jc w:val="left"/>
-              <w:rPr>
-                <w:szCs w:val="21"/>
-              </w:rPr>
-            </w:pPr>
-            <w:r>
-              <w:rPr>
-                <w:szCs w:val="21"/>
-              </w:rPr>
-              <w:t xml:space="preserve">        String </w:t>
-            </w:r>
-            <w:proofErr w:type="spellStart"/>
-            <w:r>
-              <w:rPr>
-                <w:szCs w:val="21"/>
-              </w:rPr>
-              <w:t>clientId</w:t>
-            </w:r>
-            <w:proofErr w:type="spellEnd"/>
-            <w:r>
-              <w:rPr>
-                <w:szCs w:val="21"/>
-              </w:rPr>
-              <w:t xml:space="preserve"> = "0c0790aa29ee4a5cab95e42dbf4babed";</w:t>
-            </w:r>
-          </w:p>
-          <w:p>
-            <w:pPr>
-              <w:jc w:val="left"/>
-              <w:rPr>
-                <w:szCs w:val="21"/>
-              </w:rPr>
-            </w:pPr>
-            <w:r>
-              <w:rPr>
-                <w:szCs w:val="21"/>
-              </w:rPr>
-              <w:t xml:space="preserve">        String </w:t>
-            </w:r>
-            <w:proofErr w:type="spellStart"/>
-            <w:r>
-              <w:rPr>
-                <w:szCs w:val="21"/>
-              </w:rPr>
-              <w:t>oauthUrl</w:t>
-            </w:r>
-            <w:proofErr w:type="spellEnd"/>
-            <w:r>
-              <w:rPr>
-                <w:szCs w:val="21"/>
-              </w:rPr>
-              <w:t xml:space="preserve"> = "http://</w:t>
-            </w:r>
-            <w:r>
-              <w:rPr>
-                <w:szCs w:val="21"/>
-              </w:rPr>
-              <w:t>58.218.126.21:29812</w:t>
-            </w:r>
-            <w:r>
-              <w:rPr>
-                <w:szCs w:val="21"/>
-              </w:rPr>
-              <w:t>/server/oauth/authorize";</w:t>
-            </w:r>
-          </w:p>
-          <w:p>
-            <w:pPr>
-              <w:jc w:val="left"/>
-              <w:rPr>
-                <w:szCs w:val="21"/>
-              </w:rPr>
-            </w:pPr>
-            <w:r>
-              <w:rPr>
-                <w:szCs w:val="21"/>
-              </w:rPr>
-              <w:t xml:space="preserve">        String </w:t>
-            </w:r>
-            <w:proofErr w:type="spellStart"/>
-            <w:r>
-              <w:rPr>
-                <w:szCs w:val="21"/>
-              </w:rPr>
-              <w:t>redirect_uri</w:t>
-            </w:r>
-            <w:proofErr w:type="spellEnd"/>
-            <w:r>
-              <w:rPr>
-                <w:szCs w:val="21"/>
-              </w:rPr>
-              <w:t xml:space="preserve"> = "http://localhost:8081/client1/local";</w:t>
-            </w:r>
-          </w:p>
-          <w:p>
-            <w:pPr>
-              <w:jc w:val="left"/>
-              <w:rPr>
-                <w:szCs w:val="21"/>
-              </w:rPr>
-            </w:pPr>
-            <w:r>
-              <w:rPr>
-                <w:szCs w:val="21"/>
-              </w:rPr>
-              <w:t xml:space="preserve">        String code = </w:t>
-            </w:r>
-            <w:proofErr w:type="spellStart"/>
-            <w:r>
-              <w:rPr>
-                <w:szCs w:val="21"/>
-              </w:rPr>
-              <w:t>req.getParameter</w:t>
-            </w:r>
-            <w:proofErr w:type="spellEnd"/>
-            <w:r>
-              <w:rPr>
-                <w:szCs w:val="21"/>
-              </w:rPr>
-              <w:t>("code");</w:t>
-            </w:r>
-          </w:p>
-          <w:p>
-            <w:pPr>
-              <w:jc w:val="left"/>
-              <w:rPr>
-                <w:szCs w:val="21"/>
-              </w:rPr>
-            </w:pPr>
-            <w:r>
-              <w:rPr>
-                <w:szCs w:val="21"/>
-              </w:rPr>
-              <w:t xml:space="preserve">        if (null == code) {</w:t>
-            </w:r>
-          </w:p>
-          <w:p>
-            <w:pPr>
-              <w:jc w:val="left"/>
-              <w:rPr>
-                <w:szCs w:val="21"/>
-              </w:rPr>
-            </w:pPr>
-            <w:r>
-              <w:rPr>
-                <w:szCs w:val="21"/>
-              </w:rPr>
-              <w:t xml:space="preserve">            </w:t>
-            </w:r>
-            <w:proofErr w:type="spellStart"/>
-            <w:r>
-              <w:rPr>
-                <w:szCs w:val="21"/>
-              </w:rPr>
-              <w:t>resp.sendRedirect</w:t>
-            </w:r>
-            <w:proofErr w:type="spellEnd"/>
-            <w:r>
-              <w:rPr>
-                <w:szCs w:val="21"/>
-              </w:rPr>
-              <w:t>(</w:t>
-            </w:r>
-            <w:proofErr w:type="spellStart"/>
-            <w:r>
-              <w:rPr>
-                <w:szCs w:val="21"/>
-              </w:rPr>
-              <w:t>oauthUrl</w:t>
-            </w:r>
-            <w:proofErr w:type="spellEnd"/>
-            <w:r>
-              <w:rPr>
-                <w:szCs w:val="21"/>
-              </w:rPr>
-              <w:t xml:space="preserve"> + "?</w:t>
-            </w:r>
-            <w:proofErr w:type="spellStart"/>
-            <w:r>
-              <w:rPr>
-                <w:szCs w:val="21"/>
-              </w:rPr>
-              <w:t>response_type</w:t>
-            </w:r>
-            <w:proofErr w:type="spellEnd"/>
-            <w:r>
-              <w:rPr>
-                <w:szCs w:val="21"/>
-              </w:rPr>
-              <w:t>=</w:t>
-            </w:r>
-            <w:proofErr w:type="spellStart"/>
-            <w:r>
-              <w:rPr>
-                <w:szCs w:val="21"/>
-              </w:rPr>
-              <w:t>code&amp;scope</w:t>
-            </w:r>
-            <w:proofErr w:type="spellEnd"/>
-            <w:r>
-              <w:rPr>
-                <w:szCs w:val="21"/>
-              </w:rPr>
-              <w:t>=</w:t>
-            </w:r>
-            <w:proofErr w:type="spellStart"/>
-            <w:r>
-              <w:rPr>
-                <w:szCs w:val="21"/>
-              </w:rPr>
-              <w:t>read&amp;client_id</w:t>
-            </w:r>
-            <w:proofErr w:type="spellEnd"/>
-            <w:r>
-              <w:rPr>
-                <w:szCs w:val="21"/>
-              </w:rPr>
-              <w:t xml:space="preserve">=" + </w:t>
-            </w:r>
-            <w:proofErr w:type="spellStart"/>
-            <w:r>
-              <w:rPr>
-                <w:szCs w:val="21"/>
-              </w:rPr>
-              <w:t>clientId</w:t>
-            </w:r>
-            <w:proofErr w:type="spellEnd"/>
-            <w:r>
-              <w:rPr>
-                <w:szCs w:val="21"/>
-              </w:rPr>
-              <w:t xml:space="preserve"> + "&amp;</w:t>
-            </w:r>
-            <w:proofErr w:type="spellStart"/>
-            <w:r>
-              <w:rPr>
-                <w:szCs w:val="21"/>
-              </w:rPr>
-              <w:t>redirect_uri</w:t>
-            </w:r>
-            <w:proofErr w:type="spellEnd"/>
-            <w:r>
-              <w:rPr>
-                <w:szCs w:val="21"/>
-              </w:rPr>
-              <w:t xml:space="preserve">=" + </w:t>
-            </w:r>
-            <w:proofErr w:type="spellStart"/>
-            <w:r>
-              <w:rPr>
-                <w:szCs w:val="21"/>
-              </w:rPr>
-              <w:t>redirect_uri</w:t>
-            </w:r>
-            <w:proofErr w:type="spellEnd"/>
-            <w:r>
-              <w:rPr>
-                <w:szCs w:val="21"/>
-              </w:rPr>
-              <w:t>);</w:t>
-            </w:r>
-          </w:p>
-          <w:p>
-            <w:pPr>
-              <w:jc w:val="left"/>
-              <w:rPr>
-                <w:szCs w:val="21"/>
-              </w:rPr>
-            </w:pPr>
-            <w:r>
-              <w:rPr>
-                <w:szCs w:val="21"/>
-              </w:rPr>
-              <w:t xml:space="preserve">        } else {</w:t>
-            </w:r>
-          </w:p>
-          <w:p>
-            <w:pPr>
-              <w:jc w:val="left"/>
-              <w:rPr>
-                <w:szCs w:val="21"/>
-              </w:rPr>
-            </w:pPr>
-            <w:r>
-              <w:rPr>
-                <w:szCs w:val="21"/>
-              </w:rPr>
-              <w:t xml:space="preserve">            </w:t>
-            </w:r>
-            <w:proofErr w:type="spellStart"/>
-            <w:r>
-              <w:rPr>
-                <w:szCs w:val="21"/>
-              </w:rPr>
-              <w:t>togetToken</w:t>
-            </w:r>
-            <w:proofErr w:type="spellEnd"/>
-            <w:r>
-              <w:rPr>
-                <w:szCs w:val="21"/>
-              </w:rPr>
-              <w:t>(code);</w:t>
-            </w:r>
-          </w:p>
-          <w:p>
-            <w:pPr>
-              <w:jc w:val="left"/>
-              <w:rPr>
-                <w:szCs w:val="21"/>
-              </w:rPr>
-            </w:pPr>
-            <w:r>
-              <w:rPr>
-                <w:szCs w:val="21"/>
-              </w:rPr>
-              <w:t xml:space="preserve">        }</w:t>
-            </w:r>
-          </w:p>
-          <w:p>
-            <w:pPr>
-              <w:jc w:val="left"/>
-              <w:rPr>
-                <w:szCs w:val="21"/>
-              </w:rPr>
-            </w:pPr>
-            <w:r>
-              <w:rPr>
-                <w:szCs w:val="21"/>
-              </w:rPr>
-              <w:t xml:space="preserve">    }</w:t>
-            </w:r>
-          </w:p>
-          <w:p>
-            <w:pPr>
-              <w:jc w:val="left"/>
-              <w:rPr>
-                <w:szCs w:val="21"/>
-              </w:rPr>
-            </w:pPr>
-          </w:p>
-          <w:p>
-            <w:pPr>
-              <w:jc w:val="left"/>
-              <w:rPr>
-                <w:szCs w:val="21"/>
-              </w:rPr>
-            </w:pPr>
-          </w:p>
-          <w:p>
-            <w:pPr>
-              <w:jc w:val="left"/>
-              <w:rPr>
-                <w:szCs w:val="21"/>
-              </w:rPr>
-            </w:pPr>
-            <w:r>
-              <w:rPr>
-                <w:szCs w:val="21"/>
-              </w:rPr>
-              <w:t xml:space="preserve">    public void </w:t>
-            </w:r>
-            <w:proofErr w:type="spellStart"/>
-            <w:r>
-              <w:rPr>
-                <w:szCs w:val="21"/>
-              </w:rPr>
-              <w:t>togetToken</w:t>
-            </w:r>
-            <w:proofErr w:type="spellEnd"/>
-            <w:r>
-              <w:rPr>
-                <w:szCs w:val="21"/>
-              </w:rPr>
-              <w:t>(String code) {</w:t>
-            </w:r>
-          </w:p>
-          <w:p>
-            <w:pPr>
-              <w:jc w:val="left"/>
-              <w:rPr>
-                <w:szCs w:val="21"/>
-              </w:rPr>
-            </w:pPr>
-            <w:r>
-              <w:rPr>
-                <w:szCs w:val="21"/>
-              </w:rPr>
-              <w:t xml:space="preserve">        String </w:t>
-            </w:r>
-            <w:proofErr w:type="spellStart"/>
-            <w:r>
-              <w:rPr>
-                <w:szCs w:val="21"/>
-              </w:rPr>
-              <w:t>client_id</w:t>
-            </w:r>
-            <w:proofErr w:type="spellEnd"/>
-            <w:r>
-              <w:rPr>
-                <w:szCs w:val="21"/>
-              </w:rPr>
-              <w:t xml:space="preserve"> = "0c0790aa29ee4a5cab95e42dbf4babed";</w:t>
-            </w:r>
-          </w:p>
-          <w:p>
-            <w:pPr>
-              <w:jc w:val="left"/>
-              <w:rPr>
-                <w:szCs w:val="21"/>
-              </w:rPr>
-            </w:pPr>
-            <w:r>
-              <w:rPr>
-                <w:szCs w:val="21"/>
-              </w:rPr>
-              <w:t xml:space="preserve">        String </w:t>
-            </w:r>
-            <w:proofErr w:type="spellStart"/>
-            <w:r>
-              <w:rPr>
-                <w:szCs w:val="21"/>
-              </w:rPr>
-              <w:t>client_secret</w:t>
-            </w:r>
-            <w:proofErr w:type="spellEnd"/>
-            <w:r>
-              <w:rPr>
-                <w:szCs w:val="21"/>
-              </w:rPr>
-              <w:t xml:space="preserve"> = "rnXoirfQftzythZgUl1tzsI7JsMsjUfT";</w:t>
-            </w:r>
-          </w:p>
-          <w:p>
-            <w:pPr>
-              <w:jc w:val="left"/>
-              <w:rPr>
-                <w:szCs w:val="21"/>
-              </w:rPr>
-            </w:pPr>
-            <w:r>
-              <w:rPr>
-                <w:szCs w:val="21"/>
-              </w:rPr>
-              <w:t xml:space="preserve">        String </w:t>
-            </w:r>
-            <w:proofErr w:type="spellStart"/>
-            <w:r>
-              <w:rPr>
-                <w:szCs w:val="21"/>
-              </w:rPr>
-              <w:t>url</w:t>
-            </w:r>
-            <w:proofErr w:type="spellEnd"/>
-            <w:r>
-              <w:rPr>
-                <w:szCs w:val="21"/>
-              </w:rPr>
-              <w:t xml:space="preserve"> = "http://</w:t>
-            </w:r>
-            <w:r>
-              <w:rPr>
-                <w:szCs w:val="21"/>
-              </w:rPr>
-              <w:t>58.218.126.21:29812</w:t>
-            </w:r>
-            <w:r>
-              <w:rPr>
-                <w:szCs w:val="21"/>
-              </w:rPr>
-              <w:t>/server/oauth/token?client_id="+client_id+"&amp;client_secret="+client_secret+"&amp;grant_type=authorization_code&amp;code=" + code + "&amp;</w:t>
-            </w:r>
-            <w:proofErr w:type="spellStart"/>
-            <w:r>
-              <w:rPr>
-                <w:szCs w:val="21"/>
-              </w:rPr>
-              <w:t>redirect_uri</w:t>
-            </w:r>
-            <w:proofErr w:type="spellEnd"/>
-            <w:r>
-              <w:rPr>
-                <w:szCs w:val="21"/>
-              </w:rPr>
-              <w:t>=http://localhost:8081/client1/local";</w:t>
+            <w:r>
+              <w:rPr>
+                <w:szCs w:val="21"/>
+              </w:rPr>
+              <w:t xml:space="preserve">        </w:t>
+            </w:r>
+            <w:proofErr w:type="spellStart"/>
+            <w:r>
+              <w:rPr>
+                <w:szCs w:val="21"/>
+              </w:rPr>
+              <w:t>CloseableHttpClient</w:t>
+            </w:r>
+            <w:proofErr w:type="spellEnd"/>
+            <w:r>
+              <w:rPr>
+                <w:szCs w:val="21"/>
+              </w:rPr>
+              <w:t xml:space="preserve"> client = </w:t>
+            </w:r>
+            <w:proofErr w:type="spellStart"/>
+            <w:r>
+              <w:rPr>
+                <w:szCs w:val="21"/>
+              </w:rPr>
+              <w:t>HttpClients.createDefault</w:t>
+            </w:r>
+            <w:proofErr w:type="spellEnd"/>
+            <w:r>
+              <w:rPr>
+                <w:szCs w:val="21"/>
+              </w:rPr>
+              <w:t>();</w:t>
             </w:r>
           </w:p>
           <w:p>
@@ -3843,28 +4847,121 @@
               <w:rPr>
                 <w:szCs w:val="21"/>
               </w:rPr>
-              <w:t>CloseableHttpClient</w:t>
-            </w:r>
-            <w:proofErr w:type="spellEnd"/>
-            <w:r>
-              <w:rPr>
-                <w:szCs w:val="21"/>
-              </w:rPr>
-              <w:t xml:space="preserve"> client = </w:t>
-            </w:r>
-            <w:proofErr w:type="spellStart"/>
-            <w:r>
-              <w:rPr>
-                <w:szCs w:val="21"/>
-              </w:rPr>
-              <w:t>HttpClients.createDefault</w:t>
-            </w:r>
-            <w:proofErr w:type="spellEnd"/>
-            <w:r>
-              <w:rPr>
-                <w:szCs w:val="21"/>
-              </w:rPr>
-              <w:t>();</w:t>
+              <w:t>HttpGet</w:t>
+            </w:r>
+            <w:proofErr w:type="spellEnd"/>
+            <w:r>
+              <w:rPr>
+                <w:szCs w:val="21"/>
+              </w:rPr>
+              <w:t xml:space="preserve"> get = new HttpGet("http://</w:t>
+            </w:r>
+            <w:r>
+              <w:rPr>
+                <w:szCs w:val="21"/>
+              </w:rPr>
+              <w:t>58.218.126.21:29812</w:t>
+            </w:r>
+            <w:r>
+              <w:rPr>
+                <w:szCs w:val="21"/>
+              </w:rPr>
+              <w:t xml:space="preserve">/server/unity/user_info?access_token=" + </w:t>
+            </w:r>
+            <w:proofErr w:type="spellStart"/>
+            <w:r>
+              <w:rPr>
+                <w:szCs w:val="21"/>
+              </w:rPr>
+              <w:t>accessToken</w:t>
+            </w:r>
+            <w:proofErr w:type="spellEnd"/>
+            <w:r>
+              <w:rPr>
+                <w:szCs w:val="21"/>
+              </w:rPr>
+              <w:t>);</w:t>
+            </w:r>
+          </w:p>
+          <w:p>
+            <w:pPr>
+              <w:jc w:val="left"/>
+              <w:rPr>
+                <w:szCs w:val="21"/>
+              </w:rPr>
+            </w:pPr>
+            <w:r>
+              <w:rPr>
+                <w:rFonts w:hint="eastAsia"/>
+                <w:szCs w:val="21"/>
+              </w:rPr>
+              <w:t xml:space="preserve">        //</w:t>
+            </w:r>
+            <w:r>
+              <w:rPr>
+                <w:rFonts w:hint="eastAsia"/>
+                <w:szCs w:val="21"/>
+              </w:rPr>
+              <w:t>设置</w:t>
+            </w:r>
+            <w:r>
+              <w:rPr>
+                <w:rFonts w:hint="eastAsia"/>
+                <w:szCs w:val="21"/>
+              </w:rPr>
+              <w:t>post</w:t>
+            </w:r>
+            <w:r>
+              <w:rPr>
+                <w:rFonts w:hint="eastAsia"/>
+                <w:szCs w:val="21"/>
+              </w:rPr>
+              <w:t>请求头</w:t>
+            </w:r>
+          </w:p>
+          <w:p>
+            <w:pPr>
+              <w:jc w:val="left"/>
+              <w:rPr>
+                <w:szCs w:val="21"/>
+              </w:rPr>
+            </w:pPr>
+            <w:r>
+              <w:rPr>
+                <w:rFonts w:hint="eastAsia"/>
+                <w:szCs w:val="21"/>
+              </w:rPr>
+              <w:t xml:space="preserve">        // </w:t>
+            </w:r>
+            <w:r>
+              <w:rPr>
+                <w:rFonts w:hint="eastAsia"/>
+                <w:szCs w:val="21"/>
+              </w:rPr>
+              <w:t>使用</w:t>
+            </w:r>
+            <w:proofErr w:type="spellStart"/>
+            <w:r>
+              <w:rPr>
+                <w:rFonts w:hint="eastAsia"/>
+                <w:szCs w:val="21"/>
+              </w:rPr>
+              <w:t>HttpClient</w:t>
+            </w:r>
+            <w:proofErr w:type="spellEnd"/>
+            <w:r>
+              <w:rPr>
+                <w:rFonts w:hint="eastAsia"/>
+                <w:szCs w:val="21"/>
+              </w:rPr>
+              <w:t>发起请求，返回</w:t>
+            </w:r>
+            <w:r>
+              <w:rPr>
+                <w:rFonts w:hint="eastAsia"/>
+                <w:szCs w:val="21"/>
+              </w:rPr>
+              <w:t>response</w:t>
             </w:r>
           </w:p>
           <w:p>
@@ -3885,7 +4982,345 @@
               <w:rPr>
                 <w:szCs w:val="21"/>
               </w:rPr>
-              <w:t>HttpPost</w:t>
+              <w:t>CloseableHttpResponse</w:t>
+            </w:r>
+            <w:proofErr w:type="spellEnd"/>
+            <w:r>
+              <w:rPr>
+                <w:szCs w:val="21"/>
+              </w:rPr>
+              <w:t xml:space="preserve"> response = </w:t>
+            </w:r>
+            <w:proofErr w:type="spellStart"/>
+            <w:r>
+              <w:rPr>
+                <w:szCs w:val="21"/>
+              </w:rPr>
+              <w:t>client.execute</w:t>
+            </w:r>
+            <w:proofErr w:type="spellEnd"/>
+            <w:r>
+              <w:rPr>
+                <w:szCs w:val="21"/>
+              </w:rPr>
+              <w:t>(get);</w:t>
+            </w:r>
+          </w:p>
+          <w:p>
+            <w:pPr>
+              <w:jc w:val="left"/>
+              <w:rPr>
+                <w:szCs w:val="21"/>
+              </w:rPr>
+            </w:pPr>
+            <w:r>
+              <w:rPr>
+                <w:szCs w:val="21"/>
+              </w:rPr>
+              <w:t xml:space="preserve">        </w:t>
+            </w:r>
+            <w:proofErr w:type="spellStart"/>
+            <w:r>
+              <w:rPr>
+                <w:szCs w:val="21"/>
+              </w:rPr>
+              <w:t>response.setHeader</w:t>
+            </w:r>
+            <w:proofErr w:type="spellEnd"/>
+            <w:r>
+              <w:rPr>
+                <w:szCs w:val="21"/>
+              </w:rPr>
+              <w:t>("Cache-Control", "no-cache");</w:t>
+            </w:r>
+          </w:p>
+          <w:p>
+            <w:pPr>
+              <w:jc w:val="left"/>
+              <w:rPr>
+                <w:szCs w:val="21"/>
+              </w:rPr>
+            </w:pPr>
+            <w:r>
+              <w:rPr>
+                <w:szCs w:val="21"/>
+              </w:rPr>
+              <w:t xml:space="preserve">        String </w:t>
+            </w:r>
+            <w:proofErr w:type="spellStart"/>
+            <w:r>
+              <w:rPr>
+                <w:szCs w:val="21"/>
+              </w:rPr>
+              <w:t>resultString</w:t>
+            </w:r>
+            <w:proofErr w:type="spellEnd"/>
+            <w:r>
+              <w:rPr>
+                <w:szCs w:val="21"/>
+              </w:rPr>
+              <w:t xml:space="preserve"> = "";</w:t>
+            </w:r>
+          </w:p>
+          <w:p>
+            <w:pPr>
+              <w:jc w:val="left"/>
+              <w:rPr>
+                <w:szCs w:val="21"/>
+              </w:rPr>
+            </w:pPr>
+            <w:r>
+              <w:rPr>
+                <w:szCs w:val="21"/>
+              </w:rPr>
+              <w:t xml:space="preserve">        if (</w:t>
+            </w:r>
+            <w:proofErr w:type="spellStart"/>
+            <w:r>
+              <w:rPr>
+                <w:szCs w:val="21"/>
+              </w:rPr>
+              <w:t>response.getStatusLine</w:t>
+            </w:r>
+            <w:proofErr w:type="spellEnd"/>
+            <w:r>
+              <w:rPr>
+                <w:szCs w:val="21"/>
+              </w:rPr>
+              <w:t>().</w:t>
+            </w:r>
+            <w:proofErr w:type="spellStart"/>
+            <w:r>
+              <w:rPr>
+                <w:szCs w:val="21"/>
+              </w:rPr>
+              <w:t>getStatusCode</w:t>
+            </w:r>
+            <w:proofErr w:type="spellEnd"/>
+            <w:r>
+              <w:rPr>
+                <w:szCs w:val="21"/>
+              </w:rPr>
+              <w:t xml:space="preserve">() == </w:t>
+            </w:r>
+            <w:proofErr w:type="spellStart"/>
+            <w:r>
+              <w:rPr>
+                <w:szCs w:val="21"/>
+              </w:rPr>
+              <w:t>HttpStatus.SC_OK</w:t>
+            </w:r>
+            <w:proofErr w:type="spellEnd"/>
+            <w:r>
+              <w:rPr>
+                <w:szCs w:val="21"/>
+              </w:rPr>
+              <w:t>) {</w:t>
+            </w:r>
+          </w:p>
+          <w:p>
+            <w:pPr>
+              <w:jc w:val="left"/>
+              <w:rPr>
+                <w:szCs w:val="21"/>
+              </w:rPr>
+            </w:pPr>
+            <w:r>
+              <w:rPr>
+                <w:szCs w:val="21"/>
+              </w:rPr>
+              <w:t xml:space="preserve">            </w:t>
+            </w:r>
+            <w:proofErr w:type="spellStart"/>
+            <w:r>
+              <w:rPr>
+                <w:szCs w:val="21"/>
+              </w:rPr>
+              <w:t>resultString</w:t>
+            </w:r>
+            <w:proofErr w:type="spellEnd"/>
+            <w:r>
+              <w:rPr>
+                <w:szCs w:val="21"/>
+              </w:rPr>
+              <w:t xml:space="preserve"> = </w:t>
+            </w:r>
+            <w:proofErr w:type="spellStart"/>
+            <w:r>
+              <w:rPr>
+                <w:szCs w:val="21"/>
+              </w:rPr>
+              <w:t>EntityUtils.toString</w:t>
+            </w:r>
+            <w:proofErr w:type="spellEnd"/>
+            <w:r>
+              <w:rPr>
+                <w:szCs w:val="21"/>
+              </w:rPr>
+              <w:t>(</w:t>
+            </w:r>
+            <w:proofErr w:type="spellStart"/>
+            <w:r>
+              <w:rPr>
+                <w:szCs w:val="21"/>
+              </w:rPr>
+              <w:t>response.getEntity</w:t>
+            </w:r>
+            <w:proofErr w:type="spellEnd"/>
+            <w:r>
+              <w:rPr>
+                <w:szCs w:val="21"/>
+              </w:rPr>
+              <w:t>(), "utf-8").</w:t>
+            </w:r>
+            <w:proofErr w:type="spellStart"/>
+            <w:r>
+              <w:rPr>
+                <w:szCs w:val="21"/>
+              </w:rPr>
+              <w:t>replaceAll</w:t>
+            </w:r>
+            <w:proofErr w:type="spellEnd"/>
+            <w:r>
+              <w:rPr>
+                <w:szCs w:val="21"/>
+              </w:rPr>
+              <w:t>(" ", "");</w:t>
+            </w:r>
+          </w:p>
+          <w:p>
+            <w:pPr>
+              <w:jc w:val="left"/>
+              <w:rPr>
+                <w:szCs w:val="21"/>
+              </w:rPr>
+            </w:pPr>
+            <w:r>
+              <w:rPr>
+                <w:szCs w:val="21"/>
+              </w:rPr>
+              <w:t xml:space="preserve">            </w:t>
+            </w:r>
+            <w:proofErr w:type="spellStart"/>
+            <w:r>
+              <w:rPr>
+                <w:szCs w:val="21"/>
+              </w:rPr>
+              <w:t>System.out.println</w:t>
+            </w:r>
+            <w:proofErr w:type="spellEnd"/>
+            <w:r>
+              <w:rPr>
+                <w:szCs w:val="21"/>
+              </w:rPr>
+              <w:t>(</w:t>
+            </w:r>
+            <w:proofErr w:type="spellStart"/>
+            <w:r>
+              <w:rPr>
+                <w:szCs w:val="21"/>
+              </w:rPr>
+              <w:t>resultString</w:t>
+            </w:r>
+            <w:proofErr w:type="spellEnd"/>
+            <w:r>
+              <w:rPr>
+                <w:szCs w:val="21"/>
+              </w:rPr>
+              <w:t>);</w:t>
+            </w:r>
+          </w:p>
+          <w:p>
+            <w:pPr>
+              <w:jc w:val="left"/>
+              <w:rPr>
+                <w:szCs w:val="21"/>
+              </w:rPr>
+            </w:pPr>
+            <w:r>
+              <w:rPr>
+                <w:szCs w:val="21"/>
+              </w:rPr>
+              <w:t xml:space="preserve">        }</w:t>
+            </w:r>
+          </w:p>
+          <w:p>
+            <w:pPr>
+              <w:jc w:val="left"/>
+              <w:rPr>
+                <w:szCs w:val="21"/>
+              </w:rPr>
+            </w:pPr>
+          </w:p>
+          <w:p>
+            <w:pPr>
+              <w:jc w:val="left"/>
+              <w:rPr>
+                <w:szCs w:val="21"/>
+              </w:rPr>
+            </w:pPr>
+            <w:r>
+              <w:rPr>
+                <w:szCs w:val="21"/>
+              </w:rPr>
+              <w:t xml:space="preserve">    }</w:t>
+            </w:r>
+          </w:p>
+          <w:p>
+            <w:pPr>
+              <w:jc w:val="left"/>
+              <w:rPr>
+                <w:szCs w:val="21"/>
+              </w:rPr>
+            </w:pPr>
+          </w:p>
+          <w:p>
+            <w:pPr>
+              <w:jc w:val="left"/>
+              <w:rPr>
+                <w:szCs w:val="21"/>
+              </w:rPr>
+            </w:pPr>
+            <w:r>
+              <w:rPr>
+                <w:szCs w:val="21"/>
+              </w:rPr>
+              <w:t xml:space="preserve">    @Override</w:t>
+            </w:r>
+          </w:p>
+          <w:p>
+            <w:pPr>
+              <w:jc w:val="left"/>
+              <w:rPr>
+                <w:szCs w:val="21"/>
+              </w:rPr>
+            </w:pPr>
+            <w:r>
+              <w:rPr>
+                <w:szCs w:val="21"/>
+              </w:rPr>
+              <w:t xml:space="preserve">    protected void </w:t>
+            </w:r>
+            <w:proofErr w:type="spellStart"/>
+            <w:r>
+              <w:rPr>
+                <w:szCs w:val="21"/>
+              </w:rPr>
+              <w:t>doPost</w:t>
+            </w:r>
+            <w:proofErr w:type="spellEnd"/>
+            <w:r>
+              <w:rPr>
+                <w:szCs w:val="21"/>
+              </w:rPr>
+              <w:t>(</w:t>
+            </w:r>
+            <w:proofErr w:type="spellStart"/>
+            <w:r>
+              <w:rPr>
+                <w:szCs w:val="21"/>
+              </w:rPr>
+              <w:t>HttpServletRequest</w:t>
             </w:r>
             <w:proofErr w:type="spellEnd"/>
             <w:r>
@@ -3899,787 +5334,35 @@
               <w:rPr>
                 <w:szCs w:val="21"/>
               </w:rPr>
-              <w:t>httpPost</w:t>
-            </w:r>
-            <w:proofErr w:type="spellEnd"/>
-            <w:r>
-              <w:rPr>
-                <w:szCs w:val="21"/>
-              </w:rPr>
-              <w:t xml:space="preserve"> = null;</w:t>
-            </w:r>
-          </w:p>
-          <w:p>
-            <w:pPr>
-              <w:jc w:val="left"/>
-              <w:rPr>
-                <w:szCs w:val="21"/>
-              </w:rPr>
-            </w:pPr>
-            <w:r>
-              <w:rPr>
-                <w:szCs w:val="21"/>
-              </w:rPr>
-              <w:t xml:space="preserve">        </w:t>
-            </w:r>
-            <w:proofErr w:type="spellStart"/>
-            <w:r>
-              <w:rPr>
-                <w:szCs w:val="21"/>
-              </w:rPr>
-              <w:t>HttpResponse</w:t>
-            </w:r>
-            <w:proofErr w:type="spellEnd"/>
-            <w:r>
-              <w:rPr>
-                <w:szCs w:val="21"/>
-              </w:rPr>
-              <w:t xml:space="preserve"> response = null;</w:t>
-            </w:r>
-          </w:p>
-          <w:p>
-            <w:pPr>
-              <w:jc w:val="left"/>
-              <w:rPr>
-                <w:szCs w:val="21"/>
-              </w:rPr>
-            </w:pPr>
-            <w:r>
-              <w:rPr>
-                <w:szCs w:val="21"/>
-              </w:rPr>
-              <w:t xml:space="preserve">        </w:t>
-            </w:r>
-            <w:proofErr w:type="spellStart"/>
-            <w:r>
-              <w:rPr>
-                <w:szCs w:val="21"/>
-              </w:rPr>
-              <w:t>httpPost</w:t>
-            </w:r>
-            <w:proofErr w:type="spellEnd"/>
-            <w:r>
-              <w:rPr>
-                <w:szCs w:val="21"/>
-              </w:rPr>
-              <w:t xml:space="preserve"> = new </w:t>
-            </w:r>
-            <w:proofErr w:type="spellStart"/>
-            <w:r>
-              <w:rPr>
-                <w:szCs w:val="21"/>
-              </w:rPr>
-              <w:t>HttpPost</w:t>
-            </w:r>
-            <w:proofErr w:type="spellEnd"/>
-            <w:r>
-              <w:rPr>
-                <w:szCs w:val="21"/>
-              </w:rPr>
-              <w:t>(</w:t>
-            </w:r>
-            <w:proofErr w:type="spellStart"/>
-            <w:r>
-              <w:rPr>
-                <w:szCs w:val="21"/>
-              </w:rPr>
-              <w:t>url</w:t>
-            </w:r>
-            <w:proofErr w:type="spellEnd"/>
-            <w:r>
-              <w:rPr>
-                <w:szCs w:val="21"/>
-              </w:rPr>
-              <w:t>);</w:t>
-            </w:r>
-          </w:p>
-          <w:p>
-            <w:pPr>
-              <w:jc w:val="left"/>
-              <w:rPr>
-                <w:szCs w:val="21"/>
-              </w:rPr>
-            </w:pPr>
-            <w:r>
-              <w:rPr>
-                <w:szCs w:val="21"/>
-              </w:rPr>
-              <w:t xml:space="preserve">        </w:t>
-            </w:r>
-            <w:proofErr w:type="spellStart"/>
-            <w:r>
-              <w:rPr>
-                <w:szCs w:val="21"/>
-              </w:rPr>
-              <w:t>httpPost.setHeader</w:t>
-            </w:r>
-            <w:proofErr w:type="spellEnd"/>
-            <w:r>
-              <w:rPr>
-                <w:szCs w:val="21"/>
-              </w:rPr>
-              <w:t>("Content-Type", "application/</w:t>
-            </w:r>
-            <w:proofErr w:type="spellStart"/>
-            <w:r>
-              <w:rPr>
-                <w:szCs w:val="21"/>
-              </w:rPr>
-              <w:t>json;charset</w:t>
-            </w:r>
-            <w:proofErr w:type="spellEnd"/>
-            <w:r>
-              <w:rPr>
-                <w:szCs w:val="21"/>
-              </w:rPr>
-              <w:t>=UTF-8");</w:t>
-            </w:r>
-          </w:p>
-          <w:p>
-            <w:pPr>
-              <w:jc w:val="left"/>
-              <w:rPr>
-                <w:szCs w:val="21"/>
-              </w:rPr>
-            </w:pPr>
-            <w:r>
-              <w:rPr>
-                <w:szCs w:val="21"/>
-              </w:rPr>
-              <w:t xml:space="preserve">        try {</w:t>
-            </w:r>
-          </w:p>
-          <w:p>
-            <w:pPr>
-              <w:jc w:val="left"/>
-              <w:rPr>
-                <w:szCs w:val="21"/>
-              </w:rPr>
-            </w:pPr>
-            <w:r>
-              <w:rPr>
-                <w:szCs w:val="21"/>
-              </w:rPr>
-              <w:t xml:space="preserve">            response = </w:t>
-            </w:r>
-            <w:proofErr w:type="spellStart"/>
-            <w:r>
-              <w:rPr>
-                <w:szCs w:val="21"/>
-              </w:rPr>
-              <w:t>client.execute</w:t>
-            </w:r>
-            <w:proofErr w:type="spellEnd"/>
-            <w:r>
-              <w:rPr>
-                <w:szCs w:val="21"/>
-              </w:rPr>
-              <w:t>(</w:t>
-            </w:r>
-            <w:proofErr w:type="spellStart"/>
-            <w:r>
-              <w:rPr>
-                <w:szCs w:val="21"/>
-              </w:rPr>
-              <w:t>httpPost</w:t>
-            </w:r>
-            <w:proofErr w:type="spellEnd"/>
-            <w:r>
-              <w:rPr>
-                <w:szCs w:val="21"/>
-              </w:rPr>
-              <w:t>);</w:t>
-            </w:r>
-          </w:p>
-          <w:p>
-            <w:pPr>
-              <w:jc w:val="left"/>
-              <w:rPr>
-                <w:szCs w:val="21"/>
-              </w:rPr>
-            </w:pPr>
-            <w:r>
-              <w:rPr>
-                <w:szCs w:val="21"/>
-              </w:rPr>
-              <w:t xml:space="preserve">            </w:t>
-            </w:r>
-            <w:proofErr w:type="spellStart"/>
-            <w:r>
-              <w:rPr>
-                <w:szCs w:val="21"/>
-              </w:rPr>
-              <w:t>response.setHeader</w:t>
-            </w:r>
-            <w:proofErr w:type="spellEnd"/>
-            <w:r>
-              <w:rPr>
-                <w:szCs w:val="21"/>
-              </w:rPr>
-              <w:t>("Cache-Control", "no-cache");</w:t>
-            </w:r>
-          </w:p>
-          <w:p>
-            <w:pPr>
-              <w:jc w:val="left"/>
-              <w:rPr>
-                <w:szCs w:val="21"/>
-              </w:rPr>
-            </w:pPr>
-            <w:r>
-              <w:rPr>
-                <w:szCs w:val="21"/>
-              </w:rPr>
-              <w:t xml:space="preserve">            </w:t>
-            </w:r>
-            <w:proofErr w:type="spellStart"/>
-            <w:r>
-              <w:rPr>
-                <w:szCs w:val="21"/>
-              </w:rPr>
-              <w:t>System.out.println</w:t>
-            </w:r>
-            <w:proofErr w:type="spellEnd"/>
-            <w:r>
-              <w:rPr>
-                <w:szCs w:val="21"/>
-              </w:rPr>
-              <w:t>(</w:t>
-            </w:r>
-            <w:proofErr w:type="spellStart"/>
-            <w:r>
-              <w:rPr>
-                <w:szCs w:val="21"/>
-              </w:rPr>
-              <w:t>response.getStatusLine</w:t>
-            </w:r>
-            <w:proofErr w:type="spellEnd"/>
-            <w:r>
-              <w:rPr>
-                <w:szCs w:val="21"/>
-              </w:rPr>
-              <w:t>().</w:t>
-            </w:r>
-            <w:proofErr w:type="spellStart"/>
-            <w:r>
-              <w:rPr>
-                <w:szCs w:val="21"/>
-              </w:rPr>
-              <w:t>getStatusCode</w:t>
-            </w:r>
-            <w:proofErr w:type="spellEnd"/>
-            <w:r>
-              <w:rPr>
-                <w:szCs w:val="21"/>
-              </w:rPr>
-              <w:t>());</w:t>
-            </w:r>
-          </w:p>
-          <w:p>
-            <w:pPr>
-              <w:jc w:val="left"/>
-              <w:rPr>
-                <w:szCs w:val="21"/>
-              </w:rPr>
-            </w:pPr>
-            <w:r>
-              <w:rPr>
-                <w:szCs w:val="21"/>
-              </w:rPr>
-              <w:t xml:space="preserve">            if (</w:t>
-            </w:r>
-            <w:proofErr w:type="spellStart"/>
-            <w:r>
-              <w:rPr>
-                <w:szCs w:val="21"/>
-              </w:rPr>
-              <w:t>response.getStatusLine</w:t>
-            </w:r>
-            <w:proofErr w:type="spellEnd"/>
-            <w:r>
-              <w:rPr>
-                <w:szCs w:val="21"/>
-              </w:rPr>
-              <w:t>().</w:t>
-            </w:r>
-            <w:proofErr w:type="spellStart"/>
-            <w:r>
-              <w:rPr>
-                <w:szCs w:val="21"/>
-              </w:rPr>
-              <w:t>getStatusCode</w:t>
-            </w:r>
-            <w:proofErr w:type="spellEnd"/>
-            <w:r>
-              <w:rPr>
-                <w:szCs w:val="21"/>
-              </w:rPr>
-              <w:t xml:space="preserve">() == </w:t>
-            </w:r>
-            <w:proofErr w:type="spellStart"/>
-            <w:r>
-              <w:rPr>
-                <w:szCs w:val="21"/>
-              </w:rPr>
-              <w:t>HttpStatus.SC_OK</w:t>
-            </w:r>
-            <w:proofErr w:type="spellEnd"/>
-            <w:r>
-              <w:rPr>
-                <w:szCs w:val="21"/>
-              </w:rPr>
-              <w:t>) {</w:t>
-            </w:r>
-          </w:p>
-          <w:p>
-            <w:pPr>
-              <w:jc w:val="left"/>
-              <w:rPr>
-                <w:szCs w:val="21"/>
-              </w:rPr>
-            </w:pPr>
-            <w:r>
-              <w:rPr>
-                <w:szCs w:val="21"/>
-              </w:rPr>
-              <w:t xml:space="preserve">                </w:t>
-            </w:r>
-            <w:proofErr w:type="spellStart"/>
-            <w:r>
-              <w:rPr>
-                <w:szCs w:val="21"/>
-              </w:rPr>
-              <w:t>HttpEntity</w:t>
-            </w:r>
-            <w:proofErr w:type="spellEnd"/>
-            <w:r>
-              <w:rPr>
-                <w:szCs w:val="21"/>
-              </w:rPr>
-              <w:t xml:space="preserve"> entity = </w:t>
-            </w:r>
-            <w:proofErr w:type="spellStart"/>
-            <w:r>
-              <w:rPr>
-                <w:szCs w:val="21"/>
-              </w:rPr>
-              <w:t>response.getEntity</w:t>
-            </w:r>
-            <w:proofErr w:type="spellEnd"/>
-            <w:r>
-              <w:rPr>
-                <w:szCs w:val="21"/>
-              </w:rPr>
-              <w:t>();</w:t>
-            </w:r>
-          </w:p>
-          <w:p>
-            <w:pPr>
-              <w:jc w:val="left"/>
-              <w:rPr>
-                <w:szCs w:val="21"/>
-              </w:rPr>
-            </w:pPr>
-            <w:r>
-              <w:rPr>
-                <w:szCs w:val="21"/>
-              </w:rPr>
-              <w:t xml:space="preserve">                String </w:t>
-            </w:r>
-            <w:proofErr w:type="spellStart"/>
-            <w:r>
-              <w:rPr>
-                <w:szCs w:val="21"/>
-              </w:rPr>
-              <w:t>resultString</w:t>
-            </w:r>
-            <w:proofErr w:type="spellEnd"/>
-            <w:r>
-              <w:rPr>
-                <w:szCs w:val="21"/>
-              </w:rPr>
-              <w:t xml:space="preserve"> = </w:t>
-            </w:r>
-            <w:proofErr w:type="spellStart"/>
-            <w:r>
-              <w:rPr>
-                <w:szCs w:val="21"/>
-              </w:rPr>
-              <w:t>EntityUtils.toString</w:t>
-            </w:r>
-            <w:proofErr w:type="spellEnd"/>
-            <w:r>
-              <w:rPr>
-                <w:szCs w:val="21"/>
-              </w:rPr>
-              <w:t>(</w:t>
-            </w:r>
-            <w:proofErr w:type="spellStart"/>
-            <w:r>
-              <w:rPr>
-                <w:szCs w:val="21"/>
-              </w:rPr>
-              <w:t>response.getEntity</w:t>
-            </w:r>
-            <w:proofErr w:type="spellEnd"/>
-            <w:r>
-              <w:rPr>
-                <w:szCs w:val="21"/>
-              </w:rPr>
-              <w:t>(), "utf-8").</w:t>
-            </w:r>
-            <w:proofErr w:type="spellStart"/>
-            <w:r>
-              <w:rPr>
-                <w:szCs w:val="21"/>
-              </w:rPr>
-              <w:t>replaceAll</w:t>
-            </w:r>
-            <w:proofErr w:type="spellEnd"/>
-            <w:r>
-              <w:rPr>
-                <w:szCs w:val="21"/>
-              </w:rPr>
-              <w:t>(" ", "");</w:t>
-            </w:r>
-          </w:p>
-          <w:p>
-            <w:pPr>
-              <w:jc w:val="left"/>
-              <w:rPr>
-                <w:szCs w:val="21"/>
-              </w:rPr>
-            </w:pPr>
-            <w:r>
-              <w:rPr>
-                <w:szCs w:val="21"/>
-              </w:rPr>
-              <w:t xml:space="preserve">                </w:t>
-            </w:r>
-            <w:proofErr w:type="spellStart"/>
-            <w:r>
-              <w:rPr>
-                <w:szCs w:val="21"/>
-              </w:rPr>
-              <w:t>System.out.println</w:t>
-            </w:r>
-            <w:proofErr w:type="spellEnd"/>
-            <w:r>
-              <w:rPr>
-                <w:szCs w:val="21"/>
-              </w:rPr>
-              <w:t>(</w:t>
-            </w:r>
-            <w:proofErr w:type="spellStart"/>
-            <w:r>
-              <w:rPr>
-                <w:szCs w:val="21"/>
-              </w:rPr>
-              <w:t>resultString</w:t>
-            </w:r>
-            <w:proofErr w:type="spellEnd"/>
-            <w:r>
-              <w:rPr>
-                <w:szCs w:val="21"/>
-              </w:rPr>
-              <w:t>);</w:t>
-            </w:r>
-          </w:p>
-          <w:p>
-            <w:pPr>
-              <w:jc w:val="left"/>
-              <w:rPr>
-                <w:szCs w:val="21"/>
-              </w:rPr>
-            </w:pPr>
-            <w:r>
-              <w:rPr>
-                <w:szCs w:val="21"/>
-              </w:rPr>
-              <w:t xml:space="preserve">                Map&lt;String, Object&gt; m = (Map&lt;String, Object&gt;) </w:t>
-            </w:r>
-            <w:proofErr w:type="spellStart"/>
-            <w:r>
-              <w:rPr>
-                <w:szCs w:val="21"/>
-              </w:rPr>
-              <w:t>JSONObject.parse</w:t>
-            </w:r>
-            <w:proofErr w:type="spellEnd"/>
-            <w:r>
-              <w:rPr>
-                <w:szCs w:val="21"/>
-              </w:rPr>
-              <w:t>(</w:t>
-            </w:r>
-            <w:proofErr w:type="spellStart"/>
-            <w:r>
-              <w:rPr>
-                <w:szCs w:val="21"/>
-              </w:rPr>
-              <w:t>resultString</w:t>
-            </w:r>
-            <w:proofErr w:type="spellEnd"/>
-            <w:r>
-              <w:rPr>
-                <w:szCs w:val="21"/>
-              </w:rPr>
-              <w:t>);</w:t>
-            </w:r>
-          </w:p>
-          <w:p>
-            <w:pPr>
-              <w:jc w:val="left"/>
-              <w:rPr>
-                <w:szCs w:val="21"/>
-              </w:rPr>
-            </w:pPr>
-            <w:r>
-              <w:rPr>
-                <w:szCs w:val="21"/>
-              </w:rPr>
-              <w:t xml:space="preserve">                </w:t>
-            </w:r>
-            <w:proofErr w:type="spellStart"/>
-            <w:r>
-              <w:rPr>
-                <w:szCs w:val="21"/>
-              </w:rPr>
-              <w:t>System.out.println</w:t>
-            </w:r>
-            <w:proofErr w:type="spellEnd"/>
-            <w:r>
-              <w:rPr>
-                <w:szCs w:val="21"/>
-              </w:rPr>
-              <w:t>(</w:t>
-            </w:r>
-            <w:proofErr w:type="spellStart"/>
-            <w:r>
-              <w:rPr>
-                <w:szCs w:val="21"/>
-              </w:rPr>
-              <w:t>m.get</w:t>
-            </w:r>
-            <w:proofErr w:type="spellEnd"/>
-            <w:r>
-              <w:rPr>
-                <w:szCs w:val="21"/>
-              </w:rPr>
-              <w:t>("</w:t>
-            </w:r>
-            <w:proofErr w:type="spellStart"/>
-            <w:r>
-              <w:rPr>
-                <w:szCs w:val="21"/>
-              </w:rPr>
-              <w:t>access_token</w:t>
-            </w:r>
-            <w:proofErr w:type="spellEnd"/>
-            <w:r>
-              <w:rPr>
-                <w:szCs w:val="21"/>
-              </w:rPr>
-              <w:t>"));</w:t>
-            </w:r>
-          </w:p>
-          <w:p>
-            <w:pPr>
-              <w:jc w:val="left"/>
-              <w:rPr>
-                <w:szCs w:val="21"/>
-              </w:rPr>
-            </w:pPr>
-          </w:p>
-          <w:p>
-            <w:pPr>
-              <w:jc w:val="left"/>
-              <w:rPr>
-                <w:szCs w:val="21"/>
-              </w:rPr>
-            </w:pPr>
-            <w:r>
-              <w:rPr>
-                <w:szCs w:val="21"/>
-              </w:rPr>
-              <w:t xml:space="preserve">                </w:t>
-            </w:r>
-            <w:proofErr w:type="spellStart"/>
-            <w:r>
-              <w:rPr>
-                <w:szCs w:val="21"/>
-              </w:rPr>
-              <w:t>toGet</w:t>
-            </w:r>
-            <w:proofErr w:type="spellEnd"/>
-            <w:r>
-              <w:rPr>
-                <w:szCs w:val="21"/>
-              </w:rPr>
-              <w:t xml:space="preserve">((String) </w:t>
-            </w:r>
-            <w:proofErr w:type="spellStart"/>
-            <w:r>
-              <w:rPr>
-                <w:szCs w:val="21"/>
-              </w:rPr>
-              <w:t>m.get</w:t>
-            </w:r>
-            <w:proofErr w:type="spellEnd"/>
-            <w:r>
-              <w:rPr>
-                <w:szCs w:val="21"/>
-              </w:rPr>
-              <w:t>("</w:t>
-            </w:r>
-            <w:proofErr w:type="spellStart"/>
-            <w:r>
-              <w:rPr>
-                <w:szCs w:val="21"/>
-              </w:rPr>
-              <w:t>access_token</w:t>
-            </w:r>
-            <w:proofErr w:type="spellEnd"/>
-            <w:r>
-              <w:rPr>
-                <w:szCs w:val="21"/>
-              </w:rPr>
-              <w:t>"));</w:t>
-            </w:r>
-          </w:p>
-          <w:p>
-            <w:pPr>
-              <w:jc w:val="left"/>
-              <w:rPr>
-                <w:szCs w:val="21"/>
-              </w:rPr>
-            </w:pPr>
-          </w:p>
-          <w:p>
-            <w:pPr>
-              <w:jc w:val="left"/>
-              <w:rPr>
-                <w:szCs w:val="21"/>
-              </w:rPr>
-            </w:pPr>
-            <w:r>
-              <w:rPr>
-                <w:szCs w:val="21"/>
-              </w:rPr>
-              <w:t xml:space="preserve">            }</w:t>
-            </w:r>
-          </w:p>
-          <w:p>
-            <w:pPr>
-              <w:jc w:val="left"/>
-              <w:rPr>
-                <w:szCs w:val="21"/>
-              </w:rPr>
-            </w:pPr>
-            <w:r>
-              <w:rPr>
-                <w:szCs w:val="21"/>
-              </w:rPr>
-              <w:t xml:space="preserve">        } catch (Exception e) {</w:t>
-            </w:r>
-          </w:p>
-          <w:p>
-            <w:pPr>
-              <w:jc w:val="left"/>
-              <w:rPr>
-                <w:szCs w:val="21"/>
-              </w:rPr>
-            </w:pPr>
-            <w:r>
-              <w:rPr>
-                <w:szCs w:val="21"/>
-              </w:rPr>
-              <w:t xml:space="preserve">            </w:t>
-            </w:r>
-            <w:proofErr w:type="spellStart"/>
-            <w:r>
-              <w:rPr>
-                <w:szCs w:val="21"/>
-              </w:rPr>
-              <w:t>e.printStackTrace</w:t>
-            </w:r>
-            <w:proofErr w:type="spellEnd"/>
-            <w:r>
-              <w:rPr>
-                <w:szCs w:val="21"/>
-              </w:rPr>
-              <w:t>();</w:t>
-            </w:r>
-          </w:p>
-          <w:p>
-            <w:pPr>
-              <w:jc w:val="left"/>
-              <w:rPr>
-                <w:szCs w:val="21"/>
-              </w:rPr>
-            </w:pPr>
-            <w:r>
-              <w:rPr>
-                <w:szCs w:val="21"/>
-              </w:rPr>
-              <w:t xml:space="preserve">        }</w:t>
-            </w:r>
-          </w:p>
-          <w:p>
-            <w:pPr>
-              <w:jc w:val="left"/>
-              <w:rPr>
-                <w:szCs w:val="21"/>
-              </w:rPr>
-            </w:pPr>
-            <w:r>
-              <w:rPr>
-                <w:szCs w:val="21"/>
-              </w:rPr>
-              <w:t xml:space="preserve">    }</w:t>
-            </w:r>
-          </w:p>
-          <w:p>
-            <w:pPr>
-              <w:jc w:val="left"/>
-              <w:rPr>
-                <w:szCs w:val="21"/>
-              </w:rPr>
-            </w:pPr>
-          </w:p>
-          <w:p>
-            <w:pPr>
-              <w:jc w:val="left"/>
-              <w:rPr>
-                <w:szCs w:val="21"/>
-              </w:rPr>
-            </w:pPr>
-            <w:r>
-              <w:rPr>
-                <w:szCs w:val="21"/>
-              </w:rPr>
-              <w:t xml:space="preserve">    public void </w:t>
-            </w:r>
-            <w:proofErr w:type="spellStart"/>
-            <w:r>
-              <w:rPr>
-                <w:szCs w:val="21"/>
-              </w:rPr>
-              <w:t>toGet</w:t>
-            </w:r>
-            <w:proofErr w:type="spellEnd"/>
-            <w:r>
-              <w:rPr>
-                <w:szCs w:val="21"/>
-              </w:rPr>
-              <w:t xml:space="preserve">(String </w:t>
-            </w:r>
-            <w:proofErr w:type="spellStart"/>
-            <w:r>
-              <w:rPr>
-                <w:szCs w:val="21"/>
-              </w:rPr>
-              <w:t>accessToken</w:t>
+              <w:t>req</w:t>
+            </w:r>
+            <w:proofErr w:type="spellEnd"/>
+            <w:r>
+              <w:rPr>
+                <w:szCs w:val="21"/>
+              </w:rPr>
+              <w:t xml:space="preserve">, </w:t>
+            </w:r>
+            <w:proofErr w:type="spellStart"/>
+            <w:r>
+              <w:rPr>
+                <w:szCs w:val="21"/>
+              </w:rPr>
+              <w:t>HttpServletResponse</w:t>
+            </w:r>
+            <w:proofErr w:type="spellEnd"/>
+            <w:r>
+              <w:rPr>
+                <w:szCs w:val="21"/>
+              </w:rPr>
+              <w:t xml:space="preserve"> </w:t>
+            </w:r>
+            <w:proofErr w:type="spellStart"/>
+            <w:r>
+              <w:rPr>
+                <w:szCs w:val="21"/>
+              </w:rPr>
+              <w:t>resp</w:t>
             </w:r>
             <w:proofErr w:type="spellEnd"/>
             <w:r>
@@ -4693,606 +5376,6 @@
               <w:rPr>
                 <w:szCs w:val="21"/>
               </w:rPr>
-              <w:t>IOException</w:t>
-            </w:r>
-            <w:proofErr w:type="spellEnd"/>
-            <w:r>
-              <w:rPr>
-                <w:szCs w:val="21"/>
-              </w:rPr>
-              <w:t xml:space="preserve"> {</w:t>
-            </w:r>
-          </w:p>
-          <w:p>
-            <w:pPr>
-              <w:jc w:val="left"/>
-              <w:rPr>
-                <w:szCs w:val="21"/>
-              </w:rPr>
-            </w:pPr>
-            <w:r>
-              <w:rPr>
-                <w:szCs w:val="21"/>
-              </w:rPr>
-              <w:t xml:space="preserve">        </w:t>
-            </w:r>
-            <w:proofErr w:type="spellStart"/>
-            <w:r>
-              <w:rPr>
-                <w:szCs w:val="21"/>
-              </w:rPr>
-              <w:t>CloseableHttpClient</w:t>
-            </w:r>
-            <w:proofErr w:type="spellEnd"/>
-            <w:r>
-              <w:rPr>
-                <w:szCs w:val="21"/>
-              </w:rPr>
-              <w:t xml:space="preserve"> client = </w:t>
-            </w:r>
-            <w:proofErr w:type="spellStart"/>
-            <w:r>
-              <w:rPr>
-                <w:szCs w:val="21"/>
-              </w:rPr>
-              <w:t>HttpClients.createDefault</w:t>
-            </w:r>
-            <w:proofErr w:type="spellEnd"/>
-            <w:r>
-              <w:rPr>
-                <w:szCs w:val="21"/>
-              </w:rPr>
-              <w:t>();</w:t>
-            </w:r>
-          </w:p>
-          <w:p>
-            <w:pPr>
-              <w:jc w:val="left"/>
-              <w:rPr>
-                <w:szCs w:val="21"/>
-              </w:rPr>
-            </w:pPr>
-            <w:r>
-              <w:rPr>
-                <w:szCs w:val="21"/>
-              </w:rPr>
-              <w:t xml:space="preserve">        </w:t>
-            </w:r>
-            <w:proofErr w:type="spellStart"/>
-            <w:r>
-              <w:rPr>
-                <w:szCs w:val="21"/>
-              </w:rPr>
-              <w:t>HttpGet</w:t>
-            </w:r>
-            <w:proofErr w:type="spellEnd"/>
-            <w:r>
-              <w:rPr>
-                <w:szCs w:val="21"/>
-              </w:rPr>
-              <w:t xml:space="preserve"> get = new HttpGet("http://</w:t>
-            </w:r>
-            <w:r>
-              <w:rPr>
-                <w:szCs w:val="21"/>
-              </w:rPr>
-              <w:t>58.218.126.21:29812</w:t>
-            </w:r>
-            <w:r>
-              <w:rPr>
-                <w:szCs w:val="21"/>
-              </w:rPr>
-              <w:t xml:space="preserve">/server/unity/user_info?access_token=" + </w:t>
-            </w:r>
-            <w:proofErr w:type="spellStart"/>
-            <w:r>
-              <w:rPr>
-                <w:szCs w:val="21"/>
-              </w:rPr>
-              <w:t>accessToken</w:t>
-            </w:r>
-            <w:proofErr w:type="spellEnd"/>
-            <w:r>
-              <w:rPr>
-                <w:szCs w:val="21"/>
-              </w:rPr>
-              <w:t>);</w:t>
-            </w:r>
-          </w:p>
-          <w:p>
-            <w:pPr>
-              <w:jc w:val="left"/>
-              <w:rPr>
-                <w:szCs w:val="21"/>
-              </w:rPr>
-            </w:pPr>
-            <w:r>
-              <w:rPr>
-                <w:rFonts w:hint="eastAsia"/>
-                <w:szCs w:val="21"/>
-              </w:rPr>
-              <w:t xml:space="preserve">        //</w:t>
-            </w:r>
-            <w:r>
-              <w:rPr>
-                <w:rFonts w:hint="eastAsia"/>
-                <w:szCs w:val="21"/>
-              </w:rPr>
-              <w:t>设置</w:t>
-            </w:r>
-            <w:r>
-              <w:rPr>
-                <w:rFonts w:hint="eastAsia"/>
-                <w:szCs w:val="21"/>
-              </w:rPr>
-              <w:t>post</w:t>
-            </w:r>
-            <w:r>
-              <w:rPr>
-                <w:rFonts w:hint="eastAsia"/>
-                <w:szCs w:val="21"/>
-              </w:rPr>
-              <w:t>请求头</w:t>
-            </w:r>
-          </w:p>
-          <w:p>
-            <w:pPr>
-              <w:jc w:val="left"/>
-              <w:rPr>
-                <w:szCs w:val="21"/>
-              </w:rPr>
-            </w:pPr>
-            <w:r>
-              <w:rPr>
-                <w:rFonts w:hint="eastAsia"/>
-                <w:szCs w:val="21"/>
-              </w:rPr>
-              <w:t xml:space="preserve">        // </w:t>
-            </w:r>
-            <w:r>
-              <w:rPr>
-                <w:rFonts w:hint="eastAsia"/>
-                <w:szCs w:val="21"/>
-              </w:rPr>
-              <w:t>使用</w:t>
-            </w:r>
-            <w:proofErr w:type="spellStart"/>
-            <w:r>
-              <w:rPr>
-                <w:rFonts w:hint="eastAsia"/>
-                <w:szCs w:val="21"/>
-              </w:rPr>
-              <w:t>HttpClient</w:t>
-            </w:r>
-            <w:proofErr w:type="spellEnd"/>
-            <w:r>
-              <w:rPr>
-                <w:rFonts w:hint="eastAsia"/>
-                <w:szCs w:val="21"/>
-              </w:rPr>
-              <w:t>发起请求，返回</w:t>
-            </w:r>
-            <w:r>
-              <w:rPr>
-                <w:rFonts w:hint="eastAsia"/>
-                <w:szCs w:val="21"/>
-              </w:rPr>
-              <w:t>response</w:t>
-            </w:r>
-          </w:p>
-          <w:p>
-            <w:pPr>
-              <w:jc w:val="left"/>
-              <w:rPr>
-                <w:szCs w:val="21"/>
-              </w:rPr>
-            </w:pPr>
-            <w:r>
-              <w:rPr>
-                <w:szCs w:val="21"/>
-              </w:rPr>
-              <w:t xml:space="preserve">        </w:t>
-            </w:r>
-            <w:proofErr w:type="spellStart"/>
-            <w:r>
-              <w:rPr>
-                <w:szCs w:val="21"/>
-              </w:rPr>
-              <w:t>CloseableHttpResponse</w:t>
-            </w:r>
-            <w:proofErr w:type="spellEnd"/>
-            <w:r>
-              <w:rPr>
-                <w:szCs w:val="21"/>
-              </w:rPr>
-              <w:t xml:space="preserve"> response = </w:t>
-            </w:r>
-            <w:proofErr w:type="spellStart"/>
-            <w:r>
-              <w:rPr>
-                <w:szCs w:val="21"/>
-              </w:rPr>
-              <w:t>client.execute</w:t>
-            </w:r>
-            <w:proofErr w:type="spellEnd"/>
-            <w:r>
-              <w:rPr>
-                <w:szCs w:val="21"/>
-              </w:rPr>
-              <w:t>(get);</w:t>
-            </w:r>
-          </w:p>
-          <w:p>
-            <w:pPr>
-              <w:jc w:val="left"/>
-              <w:rPr>
-                <w:szCs w:val="21"/>
-              </w:rPr>
-            </w:pPr>
-            <w:r>
-              <w:rPr>
-                <w:szCs w:val="21"/>
-              </w:rPr>
-              <w:t xml:space="preserve">        </w:t>
-            </w:r>
-            <w:proofErr w:type="spellStart"/>
-            <w:r>
-              <w:rPr>
-                <w:szCs w:val="21"/>
-              </w:rPr>
-              <w:t>response.setHeader</w:t>
-            </w:r>
-            <w:proofErr w:type="spellEnd"/>
-            <w:r>
-              <w:rPr>
-                <w:szCs w:val="21"/>
-              </w:rPr>
-              <w:t>("Cache-Control", "no-cache");</w:t>
-            </w:r>
-          </w:p>
-          <w:p>
-            <w:pPr>
-              <w:jc w:val="left"/>
-              <w:rPr>
-                <w:szCs w:val="21"/>
-              </w:rPr>
-            </w:pPr>
-            <w:r>
-              <w:rPr>
-                <w:szCs w:val="21"/>
-              </w:rPr>
-              <w:t xml:space="preserve">        String </w:t>
-            </w:r>
-            <w:proofErr w:type="spellStart"/>
-            <w:r>
-              <w:rPr>
-                <w:szCs w:val="21"/>
-              </w:rPr>
-              <w:t>resultString</w:t>
-            </w:r>
-            <w:proofErr w:type="spellEnd"/>
-            <w:r>
-              <w:rPr>
-                <w:szCs w:val="21"/>
-              </w:rPr>
-              <w:t xml:space="preserve"> = "";</w:t>
-            </w:r>
-          </w:p>
-          <w:p>
-            <w:pPr>
-              <w:jc w:val="left"/>
-              <w:rPr>
-                <w:szCs w:val="21"/>
-              </w:rPr>
-            </w:pPr>
-            <w:r>
-              <w:rPr>
-                <w:szCs w:val="21"/>
-              </w:rPr>
-              <w:t xml:space="preserve">        if (</w:t>
-            </w:r>
-            <w:proofErr w:type="spellStart"/>
-            <w:r>
-              <w:rPr>
-                <w:szCs w:val="21"/>
-              </w:rPr>
-              <w:t>response.getStatusLine</w:t>
-            </w:r>
-            <w:proofErr w:type="spellEnd"/>
-            <w:r>
-              <w:rPr>
-                <w:szCs w:val="21"/>
-              </w:rPr>
-              <w:t>().</w:t>
-            </w:r>
-            <w:proofErr w:type="spellStart"/>
-            <w:r>
-              <w:rPr>
-                <w:szCs w:val="21"/>
-              </w:rPr>
-              <w:t>getStatusCode</w:t>
-            </w:r>
-            <w:proofErr w:type="spellEnd"/>
-            <w:r>
-              <w:rPr>
-                <w:szCs w:val="21"/>
-              </w:rPr>
-              <w:t xml:space="preserve">() == </w:t>
-            </w:r>
-            <w:proofErr w:type="spellStart"/>
-            <w:r>
-              <w:rPr>
-                <w:szCs w:val="21"/>
-              </w:rPr>
-              <w:t>HttpStatus.SC_OK</w:t>
-            </w:r>
-            <w:proofErr w:type="spellEnd"/>
-            <w:r>
-              <w:rPr>
-                <w:szCs w:val="21"/>
-              </w:rPr>
-              <w:t>) {</w:t>
-            </w:r>
-          </w:p>
-          <w:p>
-            <w:pPr>
-              <w:jc w:val="left"/>
-              <w:rPr>
-                <w:szCs w:val="21"/>
-              </w:rPr>
-            </w:pPr>
-            <w:r>
-              <w:rPr>
-                <w:szCs w:val="21"/>
-              </w:rPr>
-              <w:t xml:space="preserve">            </w:t>
-            </w:r>
-            <w:proofErr w:type="spellStart"/>
-            <w:r>
-              <w:rPr>
-                <w:szCs w:val="21"/>
-              </w:rPr>
-              <w:t>resultString</w:t>
-            </w:r>
-            <w:proofErr w:type="spellEnd"/>
-            <w:r>
-              <w:rPr>
-                <w:szCs w:val="21"/>
-              </w:rPr>
-              <w:t xml:space="preserve"> = </w:t>
-            </w:r>
-            <w:proofErr w:type="spellStart"/>
-            <w:r>
-              <w:rPr>
-                <w:szCs w:val="21"/>
-              </w:rPr>
-              <w:t>EntityUtils.toString</w:t>
-            </w:r>
-            <w:proofErr w:type="spellEnd"/>
-            <w:r>
-              <w:rPr>
-                <w:szCs w:val="21"/>
-              </w:rPr>
-              <w:t>(</w:t>
-            </w:r>
-            <w:proofErr w:type="spellStart"/>
-            <w:r>
-              <w:rPr>
-                <w:szCs w:val="21"/>
-              </w:rPr>
-              <w:t>response.getEntity</w:t>
-            </w:r>
-            <w:proofErr w:type="spellEnd"/>
-            <w:r>
-              <w:rPr>
-                <w:szCs w:val="21"/>
-              </w:rPr>
-              <w:t>(), "utf-8").</w:t>
-            </w:r>
-            <w:proofErr w:type="spellStart"/>
-            <w:r>
-              <w:rPr>
-                <w:szCs w:val="21"/>
-              </w:rPr>
-              <w:t>replaceAll</w:t>
-            </w:r>
-            <w:proofErr w:type="spellEnd"/>
-            <w:r>
-              <w:rPr>
-                <w:szCs w:val="21"/>
-              </w:rPr>
-              <w:t>(" ", "");</w:t>
-            </w:r>
-          </w:p>
-          <w:p>
-            <w:pPr>
-              <w:jc w:val="left"/>
-              <w:rPr>
-                <w:szCs w:val="21"/>
-              </w:rPr>
-            </w:pPr>
-            <w:r>
-              <w:rPr>
-                <w:szCs w:val="21"/>
-              </w:rPr>
-              <w:t xml:space="preserve">            </w:t>
-            </w:r>
-            <w:proofErr w:type="spellStart"/>
-            <w:r>
-              <w:rPr>
-                <w:szCs w:val="21"/>
-              </w:rPr>
-              <w:t>System.out.println</w:t>
-            </w:r>
-            <w:proofErr w:type="spellEnd"/>
-            <w:r>
-              <w:rPr>
-                <w:szCs w:val="21"/>
-              </w:rPr>
-              <w:t>(</w:t>
-            </w:r>
-            <w:proofErr w:type="spellStart"/>
-            <w:r>
-              <w:rPr>
-                <w:szCs w:val="21"/>
-              </w:rPr>
-              <w:t>resultString</w:t>
-            </w:r>
-            <w:proofErr w:type="spellEnd"/>
-            <w:r>
-              <w:rPr>
-                <w:szCs w:val="21"/>
-              </w:rPr>
-              <w:t>);</w:t>
-            </w:r>
-          </w:p>
-          <w:p>
-            <w:pPr>
-              <w:jc w:val="left"/>
-              <w:rPr>
-                <w:szCs w:val="21"/>
-              </w:rPr>
-            </w:pPr>
-            <w:r>
-              <w:rPr>
-                <w:szCs w:val="21"/>
-              </w:rPr>
-              <w:t xml:space="preserve">        }</w:t>
-            </w:r>
-          </w:p>
-          <w:p>
-            <w:pPr>
-              <w:jc w:val="left"/>
-              <w:rPr>
-                <w:szCs w:val="21"/>
-              </w:rPr>
-            </w:pPr>
-          </w:p>
-          <w:p>
-            <w:pPr>
-              <w:jc w:val="left"/>
-              <w:rPr>
-                <w:szCs w:val="21"/>
-              </w:rPr>
-            </w:pPr>
-            <w:r>
-              <w:rPr>
-                <w:szCs w:val="21"/>
-              </w:rPr>
-              <w:t xml:space="preserve">    }</w:t>
-            </w:r>
-          </w:p>
-          <w:p>
-            <w:pPr>
-              <w:jc w:val="left"/>
-              <w:rPr>
-                <w:szCs w:val="21"/>
-              </w:rPr>
-            </w:pPr>
-          </w:p>
-          <w:p>
-            <w:pPr>
-              <w:jc w:val="left"/>
-              <w:rPr>
-                <w:szCs w:val="21"/>
-              </w:rPr>
-            </w:pPr>
-            <w:r>
-              <w:rPr>
-                <w:szCs w:val="21"/>
-              </w:rPr>
-              <w:t xml:space="preserve">    @Override</w:t>
-            </w:r>
-          </w:p>
-          <w:p>
-            <w:pPr>
-              <w:jc w:val="left"/>
-              <w:rPr>
-                <w:szCs w:val="21"/>
-              </w:rPr>
-            </w:pPr>
-            <w:r>
-              <w:rPr>
-                <w:szCs w:val="21"/>
-              </w:rPr>
-              <w:t xml:space="preserve">    protected void </w:t>
-            </w:r>
-            <w:proofErr w:type="spellStart"/>
-            <w:r>
-              <w:rPr>
-                <w:szCs w:val="21"/>
-              </w:rPr>
-              <w:t>doPost</w:t>
-            </w:r>
-            <w:proofErr w:type="spellEnd"/>
-            <w:r>
-              <w:rPr>
-                <w:szCs w:val="21"/>
-              </w:rPr>
-              <w:t>(</w:t>
-            </w:r>
-            <w:proofErr w:type="spellStart"/>
-            <w:r>
-              <w:rPr>
-                <w:szCs w:val="21"/>
-              </w:rPr>
-              <w:t>HttpServletRequest</w:t>
-            </w:r>
-            <w:proofErr w:type="spellEnd"/>
-            <w:r>
-              <w:rPr>
-                <w:szCs w:val="21"/>
-              </w:rPr>
-              <w:t xml:space="preserve"> </w:t>
-            </w:r>
-            <w:proofErr w:type="spellStart"/>
-            <w:r>
-              <w:rPr>
-                <w:szCs w:val="21"/>
-              </w:rPr>
-              <w:t>req</w:t>
-            </w:r>
-            <w:proofErr w:type="spellEnd"/>
-            <w:r>
-              <w:rPr>
-                <w:szCs w:val="21"/>
-              </w:rPr>
-              <w:t xml:space="preserve">, </w:t>
-            </w:r>
-            <w:proofErr w:type="spellStart"/>
-            <w:r>
-              <w:rPr>
-                <w:szCs w:val="21"/>
-              </w:rPr>
-              <w:t>HttpServletResponse</w:t>
-            </w:r>
-            <w:proofErr w:type="spellEnd"/>
-            <w:r>
-              <w:rPr>
-                <w:szCs w:val="21"/>
-              </w:rPr>
-              <w:t xml:space="preserve"> </w:t>
-            </w:r>
-            <w:proofErr w:type="spellStart"/>
-            <w:r>
-              <w:rPr>
-                <w:szCs w:val="21"/>
-              </w:rPr>
-              <w:t>resp</w:t>
-            </w:r>
-            <w:proofErr w:type="spellEnd"/>
-            <w:r>
-              <w:rPr>
-                <w:szCs w:val="21"/>
-              </w:rPr>
-              <w:t xml:space="preserve">) throws </w:t>
-            </w:r>
-            <w:proofErr w:type="spellStart"/>
-            <w:r>
-              <w:rPr>
-                <w:szCs w:val="21"/>
-              </w:rPr>
-              <w:lastRenderedPageBreak/>
               <w:t>ServletException</w:t>
             </w:r>
             <w:proofErr w:type="spellEnd"/>
@@ -5619,6 +5702,7 @@
   <w:style w:type="character" w:default="1" w:styleId="a0">
     <w:name w:val="Default Paragraph Font"/>
     <w:uiPriority w:val="1"/>
+    <w:semiHidden/>
     <w:unhideWhenUsed/>
   </w:style>
   <w:style w:type="table" w:default="1" w:styleId="a1">
@@ -5798,6 +5882,31 @@
     <w:uiPriority w:val="99"/>
     <w:semiHidden/>
     <w:rsid w:val="004D24AF"/>
+    <w:rPr>
+      <w:sz w:val="18"/>
+      <w:szCs w:val="18"/>
+    </w:rPr>
+  </w:style>
+  <w:style w:type="paragraph" w:styleId="a8">
+    <w:name w:val="Balloon Text"/>
+    <w:basedOn w:val="a"/>
+    <w:link w:val="Char2"/>
+    <w:uiPriority w:val="99"/>
+    <w:semiHidden/>
+    <w:unhideWhenUsed/>
+    <w:rsid w:val="00DA7688"/>
+    <w:rPr>
+      <w:sz w:val="18"/>
+      <w:szCs w:val="18"/>
+    </w:rPr>
+  </w:style>
+  <w:style w:type="character" w:customStyle="1" w:styleId="Char2">
+    <w:name w:val="批注框文本 Char"/>
+    <w:basedOn w:val="a0"/>
+    <w:link w:val="a8"/>
+    <w:uiPriority w:val="99"/>
+    <w:semiHidden/>
+    <w:rsid w:val="00DA7688"/>
     <w:rPr>
       <w:sz w:val="18"/>
       <w:szCs w:val="18"/>
